--- a/assets/resumes/resume.docx
+++ b/assets/resumes/resume.docx
@@ -1,41 +1,33 @@
 
 <file path=word/document.xml><?xml version="1.0" encoding="utf-8"?>
-<w:document xmlns:wpc="http://schemas.microsoft.com/office/word/2010/wordprocessingCanvas" xmlns:cx="http://schemas.microsoft.com/office/drawing/2014/chartex" xmlns:cx1="http://schemas.microsoft.com/office/drawing/2015/9/8/chartex" xmlns:cx2="http://schemas.microsoft.com/office/drawing/2015/10/21/chartex" xmlns:cx3="http://schemas.microsoft.com/office/drawing/2016/5/9/chartex" xmlns:cx4="http://schemas.microsoft.com/office/drawing/2016/5/10/chartex" xmlns:cx5="http://schemas.microsoft.com/office/drawing/2016/5/11/chartex" xmlns:cx6="http://schemas.microsoft.com/office/drawing/2016/5/12/chartex" xmlns:cx7="http://schemas.microsoft.com/office/drawing/2016/5/13/chartex" xmlns:cx8="http://schemas.microsoft.com/office/drawing/2016/5/14/chartex" xmlns:mc="http://schemas.openxmlformats.org/markup-compatibility/2006" xmlns:aink="http://schemas.microsoft.com/office/drawing/2016/ink" xmlns:am3d="http://schemas.microsoft.com/office/drawing/2017/model3d" xmlns:o="urn:schemas-microsoft-com:office:office" xmlns:r="http://schemas.openxmlformats.org/officeDocument/2006/relationships" xmlns:m="http://schemas.openxmlformats.org/officeDocument/2006/math" xmlns:v="urn:schemas-microsoft-com:vml" xmlns:wp14="http://schemas.microsoft.com/office/word/2010/wordprocessingDrawing" xmlns:wp="http://schemas.openxmlformats.org/drawingml/2006/wordprocessingDrawing" xmlns:w10="urn:schemas-microsoft-com:office:word" xmlns:w="http://schemas.openxmlformats.org/wordprocessingml/2006/main" xmlns:w14="http://schemas.microsoft.com/office/word/2010/wordml" xmlns:w15="http://schemas.microsoft.com/office/word/2012/wordml" xmlns:w16cex="http://schemas.microsoft.com/office/word/2018/wordml/cex" xmlns:w16cid="http://schemas.microsoft.com/office/word/2016/wordml/cid" xmlns:w16="http://schemas.microsoft.com/office/word/2018/wordml" xmlns:w16sdtdh="http://schemas.microsoft.com/office/word/2020/wordml/sdtdatahash" xmlns:w16se="http://schemas.microsoft.com/office/word/2015/wordml/symex" xmlns:wpg="http://schemas.microsoft.com/office/word/2010/wordprocessingGroup" xmlns:wpi="http://schemas.microsoft.com/office/word/2010/wordprocessingInk" xmlns:wne="http://schemas.microsoft.com/office/word/2006/wordml" xmlns:wps="http://schemas.microsoft.com/office/word/2010/wordprocessingShape" mc:Ignorable="w14 w15 w16se w16cid w16 w16cex w16sdtdh wp14">
+<w:document xmlns:wpc="http://schemas.microsoft.com/office/word/2010/wordprocessingCanvas" xmlns:cx="http://schemas.microsoft.com/office/drawing/2014/chartex" xmlns:cx1="http://schemas.microsoft.com/office/drawing/2015/9/8/chartex" xmlns:cx2="http://schemas.microsoft.com/office/drawing/2015/10/21/chartex" xmlns:cx3="http://schemas.microsoft.com/office/drawing/2016/5/9/chartex" xmlns:cx4="http://schemas.microsoft.com/office/drawing/2016/5/10/chartex" xmlns:cx5="http://schemas.microsoft.com/office/drawing/2016/5/11/chartex" xmlns:cx6="http://schemas.microsoft.com/office/drawing/2016/5/12/chartex" xmlns:cx7="http://schemas.microsoft.com/office/drawing/2016/5/13/chartex" xmlns:cx8="http://schemas.microsoft.com/office/drawing/2016/5/14/chartex" xmlns:mc="http://schemas.openxmlformats.org/markup-compatibility/2006" xmlns:aink="http://schemas.microsoft.com/office/drawing/2016/ink" xmlns:am3d="http://schemas.microsoft.com/office/drawing/2017/model3d" xmlns:o="urn:schemas-microsoft-com:office:office" xmlns:oel="http://schemas.microsoft.com/office/2019/extlst" xmlns:r="http://schemas.openxmlformats.org/officeDocument/2006/relationships" xmlns:m="http://schemas.openxmlformats.org/officeDocument/2006/math" xmlns:v="urn:schemas-microsoft-com:vml" xmlns:wp14="http://schemas.microsoft.com/office/word/2010/wordprocessingDrawing" xmlns:wp="http://schemas.openxmlformats.org/drawingml/2006/wordprocessingDrawing" xmlns:w10="urn:schemas-microsoft-com:office:word" xmlns:w="http://schemas.openxmlformats.org/wordprocessingml/2006/main" xmlns:w14="http://schemas.microsoft.com/office/word/2010/wordml" xmlns:w15="http://schemas.microsoft.com/office/word/2012/wordml" xmlns:w16cex="http://schemas.microsoft.com/office/word/2018/wordml/cex" xmlns:w16cid="http://schemas.microsoft.com/office/word/2016/wordml/cid" xmlns:w16="http://schemas.microsoft.com/office/word/2018/wordml" xmlns:w16du="http://schemas.microsoft.com/office/word/2023/wordml/word16du" xmlns:w16sdtdh="http://schemas.microsoft.com/office/word/2020/wordml/sdtdatahash" xmlns:w16sdtfl="http://schemas.microsoft.com/office/word/2024/wordml/sdtformatlock" xmlns:w16se="http://schemas.microsoft.com/office/word/2015/wordml/symex" xmlns:wpg="http://schemas.microsoft.com/office/word/2010/wordprocessingGroup" xmlns:wpi="http://schemas.microsoft.com/office/word/2010/wordprocessingInk" xmlns:wne="http://schemas.microsoft.com/office/word/2006/wordml" xmlns:wps="http://schemas.microsoft.com/office/word/2010/wordprocessingShape" mc:Ignorable="w14 w15 w16se w16cid w16 w16cex w16sdtdh w16sdtfl w16du wp14">
   <w:body>
     <w:p>
       <w:pPr>
+        <w:spacing w:line="276" w:lineRule="auto"/>
         <w:jc w:val="center"/>
         <w:rPr>
-          <w:sz w:val="48"/>
-          <w:szCs w:val="48"/>
-        </w:rPr>
-      </w:pPr>
-      <w:r>
-        <w:rPr>
-          <w:sz w:val="48"/>
-          <w:szCs w:val="48"/>
+          <w:rFonts w:ascii="Avenir Book" w:hAnsi="Avenir Book"/>
+          <w:sz w:val="66"/>
+          <w:szCs w:val="66"/>
+        </w:rPr>
+      </w:pPr>
+      <w:r>
+        <w:rPr>
+          <w:rFonts w:ascii="Avenir Book" w:hAnsi="Avenir Book"/>
+          <w:sz w:val="66"/>
+          <w:szCs w:val="66"/>
         </w:rPr>
         <w:t>Timothy Brown</w:t>
       </w:r>
     </w:p>
     <w:p>
       <w:pPr>
+        <w:spacing w:line="276" w:lineRule="auto"/>
         <w:jc w:val="center"/>
         <w:rPr>
-          <w:color w:val="000000" w:themeColor="text1"/>
-          <w:sz w:val="22"/>
-          <w:szCs w:val="22"/>
-          <w:shd w:val="clear" w:color="auto" w:fill="FFFFFF" w:themeFill="background1"/>
-          <w14:textOutline w14:w="0" w14:cap="flat" w14:cmpd="sng" w14:algn="ctr">
-            <w14:noFill/>
-            <w14:prstDash w14:val="solid"/>
-            <w14:round/>
-          </w14:textOutline>
-        </w:rPr>
-      </w:pPr>
-      <w:r>
-        <w:rPr>
           <w:rStyle w:val="Hyperlink"/>
+          <w:rFonts w:ascii="Avenir Book" w:hAnsi="Avenir Book"/>
           <w:color w:val="000000" w:themeColor="text1"/>
           <w:sz w:val="22"/>
           <w:szCs w:val="22"/>
@@ -47,11 +39,11 @@
             <w14:round/>
           </w14:textOutline>
         </w:rPr>
-        <w:t>tabrownies</w:t>
-      </w:r>
+      </w:pPr>
       <w:r>
         <w:rPr>
           <w:rStyle w:val="Hyperlink"/>
+          <w:rFonts w:ascii="Avenir Book" w:hAnsi="Avenir Book"/>
           <w:color w:val="000000" w:themeColor="text1"/>
           <w:sz w:val="22"/>
           <w:szCs w:val="22"/>
@@ -63,11 +55,12 @@
             <w14:round/>
           </w14:textOutline>
         </w:rPr>
-        <w:t xml:space="preserve">@gmail.com – </w:t>
+        <w:t>tabrownies</w:t>
       </w:r>
       <w:r>
         <w:rPr>
           <w:rStyle w:val="Hyperlink"/>
+          <w:rFonts w:ascii="Avenir Book" w:hAnsi="Avenir Book"/>
           <w:color w:val="000000" w:themeColor="text1"/>
           <w:sz w:val="22"/>
           <w:szCs w:val="22"/>
@@ -79,11 +72,12 @@
             <w14:round/>
           </w14:textOutline>
         </w:rPr>
-        <w:t>801-244-4883</w:t>
+        <w:t xml:space="preserve">@gmail.com – </w:t>
       </w:r>
       <w:r>
         <w:rPr>
           <w:rStyle w:val="Hyperlink"/>
+          <w:rFonts w:ascii="Avenir Book" w:hAnsi="Avenir Book"/>
           <w:color w:val="000000" w:themeColor="text1"/>
           <w:sz w:val="22"/>
           <w:szCs w:val="22"/>
@@ -95,11 +89,12 @@
             <w14:round/>
           </w14:textOutline>
         </w:rPr>
-        <w:t xml:space="preserve"> –</w:t>
+        <w:t>801-244-4883</w:t>
       </w:r>
       <w:r>
         <w:rPr>
           <w:rStyle w:val="Hyperlink"/>
+          <w:rFonts w:ascii="Avenir Book" w:hAnsi="Avenir Book"/>
           <w:color w:val="000000" w:themeColor="text1"/>
           <w:sz w:val="22"/>
           <w:szCs w:val="22"/>
@@ -111,11 +106,12 @@
             <w14:round/>
           </w14:textOutline>
         </w:rPr>
-        <w:t xml:space="preserve"> </w:t>
+        <w:t xml:space="preserve"> –</w:t>
       </w:r>
       <w:r>
         <w:rPr>
           <w:rStyle w:val="Hyperlink"/>
+          <w:rFonts w:ascii="Avenir Book" w:hAnsi="Avenir Book"/>
           <w:color w:val="000000" w:themeColor="text1"/>
           <w:sz w:val="22"/>
           <w:szCs w:val="22"/>
@@ -127,11 +123,12 @@
             <w14:round/>
           </w14:textOutline>
         </w:rPr>
-        <w:t>linkedin.com/in/timothy-a-brown7</w:t>
+        <w:t xml:space="preserve"> linkedin.com/in/timothy-a-brown7</w:t>
       </w:r>
       <w:r>
         <w:rPr>
           <w:rStyle w:val="Hyperlink"/>
+          <w:rFonts w:ascii="Avenir Book" w:hAnsi="Avenir Book"/>
           <w:color w:val="000000" w:themeColor="text1"/>
           <w:sz w:val="22"/>
           <w:szCs w:val="22"/>
@@ -145,6 +142,23 @@
         </w:rPr>
         <w:t>7</w:t>
       </w:r>
+      <w:r>
+        <w:rPr>
+          <w:rStyle w:val="Hyperlink"/>
+          <w:rFonts w:ascii="Avenir Book" w:hAnsi="Avenir Book"/>
+          <w:color w:val="000000" w:themeColor="text1"/>
+          <w:sz w:val="22"/>
+          <w:szCs w:val="22"/>
+          <w:u w:val="none"/>
+          <w:shd w:val="clear" w:color="auto" w:fill="FFFFFF" w:themeFill="background1"/>
+          <w14:textOutline w14:w="0" w14:cap="flat" w14:cmpd="sng" w14:algn="ctr">
+            <w14:noFill/>
+            <w14:prstDash w14:val="solid"/>
+            <w14:round/>
+          </w14:textOutline>
+        </w:rPr>
+        <w:t xml:space="preserve"> – tabrownies.github.io</w:t>
+      </w:r>
     </w:p>
     <w:p>
       <w:pPr>
@@ -152,7 +166,9 @@
           <w:top w:val="single" w:sz="12" w:space="1" w:color="auto"/>
           <w:bottom w:val="single" w:sz="12" w:space="1" w:color="auto"/>
         </w:pBdr>
-        <w:rPr>
+        <w:spacing w:line="276" w:lineRule="auto"/>
+        <w:rPr>
+          <w:rFonts w:ascii="Avenir Book" w:hAnsi="Avenir Book"/>
           <w:b/>
           <w:sz w:val="30"/>
           <w:szCs w:val="30"/>
@@ -160,177 +176,263 @@
       </w:pPr>
       <w:r>
         <w:rPr>
+          <w:rFonts w:ascii="Avenir Book" w:hAnsi="Avenir Book"/>
           <w:b/>
           <w:sz w:val="30"/>
           <w:szCs w:val="30"/>
         </w:rPr>
-        <w:t>Education</w:t>
+        <w:t>Summary</w:t>
       </w:r>
     </w:p>
     <w:p>
       <w:pPr>
         <w:rPr>
-          <w:b/>
-          <w:sz w:val="22"/>
-          <w:szCs w:val="22"/>
-        </w:rPr>
-      </w:pPr>
-      <w:r>
-        <w:rPr>
-          <w:b/>
-          <w:sz w:val="22"/>
-          <w:szCs w:val="22"/>
-        </w:rPr>
-        <w:t>BS</w:t>
-      </w:r>
-      <w:r>
-        <w:rPr>
-          <w:b/>
-          <w:sz w:val="22"/>
-          <w:szCs w:val="22"/>
-        </w:rPr>
-        <w:t xml:space="preserve">, Applied </w:t>
-      </w:r>
-      <w:r>
-        <w:rPr>
-          <w:b/>
-          <w:sz w:val="22"/>
-          <w:szCs w:val="22"/>
-        </w:rPr>
-        <w:t>&amp; Computation</w:t>
-      </w:r>
-      <w:r>
-        <w:rPr>
-          <w:b/>
-          <w:sz w:val="22"/>
-          <w:szCs w:val="22"/>
-        </w:rPr>
-        <w:t>al</w:t>
-      </w:r>
-      <w:r>
-        <w:rPr>
-          <w:b/>
-          <w:sz w:val="22"/>
-          <w:szCs w:val="22"/>
-        </w:rPr>
-        <w:t xml:space="preserve"> </w:t>
-      </w:r>
-      <w:r>
-        <w:rPr>
-          <w:b/>
-          <w:sz w:val="22"/>
-          <w:szCs w:val="22"/>
-        </w:rPr>
-        <w:t>Mathematics</w:t>
-      </w:r>
-      <w:r>
-        <w:rPr>
-          <w:b/>
-          <w:sz w:val="22"/>
-          <w:szCs w:val="22"/>
-        </w:rPr>
-        <w:t xml:space="preserve"> Emphasis</w:t>
-      </w:r>
-      <w:r>
-        <w:rPr>
-          <w:b/>
-          <w:sz w:val="22"/>
-          <w:szCs w:val="22"/>
-        </w:rPr>
-        <w:t xml:space="preserve"> (ACME)</w:t>
-      </w:r>
-      <w:r>
-        <w:rPr>
-          <w:b/>
-          <w:sz w:val="22"/>
-          <w:szCs w:val="22"/>
-        </w:rPr>
-        <w:tab/>
-      </w:r>
-      <w:r>
-        <w:rPr>
-          <w:b/>
-          <w:sz w:val="22"/>
-          <w:szCs w:val="22"/>
-        </w:rPr>
-        <w:tab/>
-        <w:t xml:space="preserve">        </w:t>
-      </w:r>
-      <w:r>
-        <w:rPr>
-          <w:b/>
-          <w:sz w:val="22"/>
-          <w:szCs w:val="22"/>
-        </w:rPr>
-        <w:t xml:space="preserve"> </w:t>
-      </w:r>
-      <w:r>
-        <w:rPr>
-          <w:b/>
-          <w:sz w:val="22"/>
-          <w:szCs w:val="22"/>
-        </w:rPr>
-        <w:t xml:space="preserve">  </w:t>
-      </w:r>
-      <w:r>
-        <w:rPr>
-          <w:b/>
-          <w:sz w:val="22"/>
-          <w:szCs w:val="22"/>
-        </w:rPr>
-        <w:t xml:space="preserve"> </w:t>
-      </w:r>
-      <w:r>
-        <w:rPr>
-          <w:b/>
-          <w:sz w:val="22"/>
-          <w:szCs w:val="22"/>
-        </w:rPr>
-        <w:t xml:space="preserve">                 </w:t>
-      </w:r>
-      <w:r>
-        <w:rPr>
-          <w:b/>
-          <w:sz w:val="22"/>
-          <w:szCs w:val="22"/>
-        </w:rPr>
-        <w:t xml:space="preserve">     </w:t>
-      </w:r>
-      <w:r>
-        <w:rPr>
-          <w:b/>
-          <w:sz w:val="22"/>
-          <w:szCs w:val="22"/>
-        </w:rPr>
-        <w:t xml:space="preserve">                 </w:t>
-      </w:r>
-      <w:r>
-        <w:rPr>
-          <w:b/>
-          <w:sz w:val="22"/>
-          <w:szCs w:val="22"/>
-        </w:rPr>
-        <w:t xml:space="preserve">April </w:t>
-      </w:r>
-      <w:r>
-        <w:rPr>
-          <w:b/>
-          <w:sz w:val="22"/>
-          <w:szCs w:val="22"/>
-        </w:rPr>
-        <w:t>202</w:t>
-      </w:r>
-      <w:r>
-        <w:rPr>
-          <w:b/>
-          <w:sz w:val="22"/>
-          <w:szCs w:val="22"/>
-        </w:rPr>
-        <w:t>3</w:t>
+          <w:sz w:val="22"/>
+          <w:szCs w:val="22"/>
+        </w:rPr>
+      </w:pPr>
+      <w:r>
+        <w:rPr>
+          <w:sz w:val="22"/>
+          <w:szCs w:val="22"/>
+        </w:rPr>
+        <w:t xml:space="preserve">Innovative </w:t>
+      </w:r>
+      <w:r>
+        <w:rPr>
+          <w:sz w:val="22"/>
+          <w:szCs w:val="22"/>
+        </w:rPr>
+        <w:t>business leader</w:t>
+      </w:r>
+      <w:r>
+        <w:rPr>
+          <w:sz w:val="22"/>
+          <w:szCs w:val="22"/>
+        </w:rPr>
+        <w:t xml:space="preserve"> and software developer with a background in applied mathematics, machine learning, and full-stack development. Proven ability to drive business growth and deliver technical solutions, including growing ARR by 523% and securing multimillion-dollar funding. Passionate about solving challenging problems</w:t>
+      </w:r>
+      <w:r>
+        <w:rPr>
+          <w:sz w:val="22"/>
+          <w:szCs w:val="22"/>
+        </w:rPr>
+        <w:t>, leading teams,</w:t>
+      </w:r>
+      <w:r>
+        <w:rPr>
+          <w:sz w:val="22"/>
+          <w:szCs w:val="22"/>
+        </w:rPr>
+        <w:t xml:space="preserve"> and building scalable systems.</w:t>
       </w:r>
     </w:p>
     <w:p>
       <w:pPr>
+        <w:pBdr>
+          <w:top w:val="single" w:sz="12" w:space="1" w:color="auto"/>
+          <w:bottom w:val="single" w:sz="12" w:space="1" w:color="auto"/>
+        </w:pBdr>
+        <w:spacing w:line="276" w:lineRule="auto"/>
+        <w:rPr>
+          <w:rFonts w:ascii="Avenir Book" w:hAnsi="Avenir Book"/>
+          <w:b/>
+          <w:sz w:val="30"/>
+          <w:szCs w:val="30"/>
+        </w:rPr>
+      </w:pPr>
+      <w:r>
+        <w:rPr>
+          <w:rFonts w:ascii="Avenir Book" w:hAnsi="Avenir Book"/>
+          <w:b/>
+          <w:sz w:val="30"/>
+          <w:szCs w:val="30"/>
+        </w:rPr>
+        <w:t>Education</w:t>
+      </w:r>
+    </w:p>
+    <w:p>
+      <w:pPr>
+        <w:spacing w:line="276" w:lineRule="auto"/>
+        <w:rPr>
+          <w:b/>
+          <w:sz w:val="22"/>
+          <w:szCs w:val="22"/>
+        </w:rPr>
+      </w:pPr>
+      <w:r>
+        <w:rPr>
+          <w:b/>
+          <w:sz w:val="22"/>
+          <w:szCs w:val="22"/>
+        </w:rPr>
+        <w:t>BS</w:t>
+      </w:r>
+      <w:r>
+        <w:rPr>
+          <w:b/>
+          <w:sz w:val="22"/>
+          <w:szCs w:val="22"/>
+        </w:rPr>
+        <w:t xml:space="preserve">, </w:t>
+      </w:r>
+      <w:r>
+        <w:rPr>
+          <w:b/>
+          <w:sz w:val="22"/>
+          <w:szCs w:val="22"/>
+        </w:rPr>
+        <w:t xml:space="preserve">Mathematics: </w:t>
+      </w:r>
+      <w:r>
+        <w:rPr>
+          <w:b/>
+          <w:sz w:val="22"/>
+          <w:szCs w:val="22"/>
+        </w:rPr>
+        <w:t xml:space="preserve">Applied </w:t>
+      </w:r>
+      <w:r>
+        <w:rPr>
+          <w:b/>
+          <w:sz w:val="22"/>
+          <w:szCs w:val="22"/>
+        </w:rPr>
+        <w:t>&amp; Computation</w:t>
+      </w:r>
+      <w:r>
+        <w:rPr>
+          <w:b/>
+          <w:sz w:val="22"/>
+          <w:szCs w:val="22"/>
+        </w:rPr>
+        <w:t>al</w:t>
+      </w:r>
+      <w:r>
+        <w:rPr>
+          <w:b/>
+          <w:sz w:val="22"/>
+          <w:szCs w:val="22"/>
+        </w:rPr>
+        <w:t xml:space="preserve"> </w:t>
+      </w:r>
+      <w:r>
+        <w:rPr>
+          <w:b/>
+          <w:sz w:val="22"/>
+          <w:szCs w:val="22"/>
+        </w:rPr>
+        <w:t>Mathematics</w:t>
+      </w:r>
+      <w:r>
+        <w:rPr>
+          <w:b/>
+          <w:sz w:val="22"/>
+          <w:szCs w:val="22"/>
+        </w:rPr>
+        <w:t xml:space="preserve"> Emphasis</w:t>
+      </w:r>
+      <w:r>
+        <w:rPr>
+          <w:b/>
+          <w:sz w:val="22"/>
+          <w:szCs w:val="22"/>
+        </w:rPr>
+        <w:t xml:space="preserve"> (ACME)</w:t>
+      </w:r>
+      <w:r>
+        <w:rPr>
+          <w:b/>
+          <w:sz w:val="22"/>
+          <w:szCs w:val="22"/>
+        </w:rPr>
+        <w:tab/>
+      </w:r>
+      <w:r>
+        <w:rPr>
+          <w:b/>
+          <w:sz w:val="22"/>
+          <w:szCs w:val="22"/>
+        </w:rPr>
+        <w:tab/>
+        <w:t xml:space="preserve">        </w:t>
+      </w:r>
+      <w:r>
+        <w:rPr>
+          <w:b/>
+          <w:sz w:val="22"/>
+          <w:szCs w:val="22"/>
+        </w:rPr>
+        <w:t xml:space="preserve"> </w:t>
+      </w:r>
+      <w:r>
+        <w:rPr>
+          <w:b/>
+          <w:sz w:val="22"/>
+          <w:szCs w:val="22"/>
+        </w:rPr>
+        <w:t xml:space="preserve">  </w:t>
+      </w:r>
+      <w:r>
+        <w:rPr>
+          <w:b/>
+          <w:sz w:val="22"/>
+          <w:szCs w:val="22"/>
+        </w:rPr>
+        <w:t xml:space="preserve"> </w:t>
+      </w:r>
+      <w:r>
+        <w:rPr>
+          <w:b/>
+          <w:sz w:val="22"/>
+          <w:szCs w:val="22"/>
+        </w:rPr>
+        <w:t xml:space="preserve">                 </w:t>
+      </w:r>
+      <w:r>
+        <w:rPr>
+          <w:b/>
+          <w:sz w:val="22"/>
+          <w:szCs w:val="22"/>
+        </w:rPr>
+        <w:t xml:space="preserve">     </w:t>
+      </w:r>
+      <w:r>
+        <w:rPr>
+          <w:b/>
+          <w:sz w:val="22"/>
+          <w:szCs w:val="22"/>
+        </w:rPr>
+        <w:t xml:space="preserve">                 </w:t>
+      </w:r>
+      <w:r>
+        <w:rPr>
+          <w:b/>
+          <w:sz w:val="22"/>
+          <w:szCs w:val="22"/>
+        </w:rPr>
+        <w:t xml:space="preserve">April </w:t>
+      </w:r>
+      <w:r>
+        <w:rPr>
+          <w:b/>
+          <w:sz w:val="22"/>
+          <w:szCs w:val="22"/>
+        </w:rPr>
+        <w:t>202</w:t>
+      </w:r>
+      <w:r>
+        <w:rPr>
+          <w:b/>
+          <w:sz w:val="22"/>
+          <w:szCs w:val="22"/>
+        </w:rPr>
+        <w:t>4</w:t>
+      </w:r>
+    </w:p>
+    <w:p>
+      <w:pPr>
+        <w:spacing w:line="276" w:lineRule="auto"/>
         <w:rPr>
           <w:i/>
           <w:sz w:val="22"/>
@@ -450,17 +552,53 @@
           <w:ilvl w:val="0"/>
           <w:numId w:val="2"/>
         </w:numPr>
-        <w:rPr>
-          <w:sz w:val="22"/>
-          <w:szCs w:val="22"/>
-        </w:rPr>
-      </w:pPr>
-      <w:r>
-        <w:rPr>
-          <w:sz w:val="22"/>
-          <w:szCs w:val="22"/>
-        </w:rPr>
-        <w:t>Minor: Computer Science</w:t>
+        <w:spacing w:line="276" w:lineRule="auto"/>
+        <w:rPr>
+          <w:sz w:val="22"/>
+          <w:szCs w:val="22"/>
+        </w:rPr>
+      </w:pPr>
+      <w:r>
+        <w:rPr>
+          <w:sz w:val="22"/>
+          <w:szCs w:val="22"/>
+        </w:rPr>
+        <w:t>Minor</w:t>
+      </w:r>
+      <w:r>
+        <w:rPr>
+          <w:sz w:val="22"/>
+          <w:szCs w:val="22"/>
+        </w:rPr>
+        <w:t>s</w:t>
+      </w:r>
+      <w:r>
+        <w:rPr>
+          <w:sz w:val="22"/>
+          <w:szCs w:val="22"/>
+        </w:rPr>
+        <w:t xml:space="preserve">: </w:t>
+      </w:r>
+      <w:r>
+        <w:rPr>
+          <w:sz w:val="22"/>
+          <w:szCs w:val="22"/>
+        </w:rPr>
+        <w:t>Computer Science</w:t>
+      </w:r>
+      <w:r>
+        <w:rPr>
+          <w:sz w:val="22"/>
+          <w:szCs w:val="22"/>
+        </w:rPr>
+        <w:t xml:space="preserve">, </w:t>
+      </w:r>
+      <w:r>
+        <w:rPr>
+          <w:sz w:val="22"/>
+          <w:szCs w:val="22"/>
+        </w:rPr>
+        <w:t>Entrepreneurship</w:t>
       </w:r>
     </w:p>
     <w:p>
@@ -470,6 +608,7 @@
           <w:ilvl w:val="0"/>
           <w:numId w:val="2"/>
         </w:numPr>
+        <w:spacing w:line="276" w:lineRule="auto"/>
         <w:rPr>
           <w:sz w:val="22"/>
           <w:szCs w:val="22"/>
@@ -487,7 +626,7 @@
           <w:sz w:val="22"/>
           <w:szCs w:val="22"/>
         </w:rPr>
-        <w:t>4.0</w:t>
+        <w:t>4.00</w:t>
       </w:r>
     </w:p>
     <w:p>
@@ -497,6 +636,7 @@
           <w:ilvl w:val="0"/>
           <w:numId w:val="2"/>
         </w:numPr>
+        <w:spacing w:line="276" w:lineRule="auto"/>
         <w:rPr>
           <w:sz w:val="22"/>
           <w:szCs w:val="22"/>
@@ -531,137 +671,18 @@
           <w:ilvl w:val="0"/>
           <w:numId w:val="2"/>
         </w:numPr>
-        <w:rPr>
-          <w:sz w:val="22"/>
-          <w:szCs w:val="22"/>
-        </w:rPr>
-      </w:pPr>
-      <w:r>
-        <w:rPr>
-          <w:sz w:val="22"/>
-          <w:szCs w:val="22"/>
-        </w:rPr>
-        <w:t>Relevant Coursework:</w:t>
-      </w:r>
-      <w:r>
-        <w:rPr>
-          <w:sz w:val="22"/>
-          <w:szCs w:val="22"/>
-        </w:rPr>
-        <w:t xml:space="preserve"> </w:t>
-      </w:r>
-      <w:r>
-        <w:rPr>
-          <w:sz w:val="22"/>
-          <w:szCs w:val="22"/>
-        </w:rPr>
-        <w:t>Linear and Nonlinear Analysis</w:t>
-      </w:r>
-      <w:r>
-        <w:rPr>
-          <w:sz w:val="22"/>
-          <w:szCs w:val="22"/>
-        </w:rPr>
-        <w:t xml:space="preserve">, </w:t>
-      </w:r>
-      <w:r>
-        <w:rPr>
-          <w:sz w:val="22"/>
-          <w:szCs w:val="22"/>
-        </w:rPr>
-        <w:t>Theory of Analysis</w:t>
-      </w:r>
-      <w:r>
-        <w:rPr>
-          <w:sz w:val="22"/>
-          <w:szCs w:val="22"/>
-        </w:rPr>
-        <w:t xml:space="preserve">, </w:t>
-      </w:r>
-      <w:r>
-        <w:rPr>
-          <w:sz w:val="22"/>
-          <w:szCs w:val="22"/>
-        </w:rPr>
-        <w:t>Computation and Optimization</w:t>
-      </w:r>
-      <w:r>
-        <w:rPr>
-          <w:sz w:val="22"/>
-          <w:szCs w:val="22"/>
-        </w:rPr>
-        <w:t xml:space="preserve">, </w:t>
-      </w:r>
-      <w:r>
-        <w:rPr>
-          <w:sz w:val="22"/>
-          <w:szCs w:val="22"/>
-        </w:rPr>
-        <w:t>Multivariable Calculus</w:t>
-      </w:r>
-      <w:r>
-        <w:rPr>
-          <w:sz w:val="22"/>
-          <w:szCs w:val="22"/>
-        </w:rPr>
-        <w:t xml:space="preserve">, Ordinary Differential Equations, </w:t>
-      </w:r>
-      <w:r>
-        <w:rPr>
-          <w:sz w:val="22"/>
-          <w:szCs w:val="22"/>
-        </w:rPr>
-        <w:t>Mathematical Programming</w:t>
-      </w:r>
-      <w:r>
-        <w:rPr>
-          <w:sz w:val="22"/>
-          <w:szCs w:val="22"/>
-        </w:rPr>
-        <w:t xml:space="preserve">, </w:t>
-      </w:r>
-      <w:r>
-        <w:rPr>
-          <w:sz w:val="22"/>
-          <w:szCs w:val="22"/>
-        </w:rPr>
-        <w:t>Statistics</w:t>
-      </w:r>
-      <w:r>
-        <w:rPr>
-          <w:sz w:val="22"/>
-          <w:szCs w:val="22"/>
-        </w:rPr>
-        <w:t xml:space="preserve">, </w:t>
-      </w:r>
-      <w:r>
-        <w:rPr>
-          <w:sz w:val="22"/>
-          <w:szCs w:val="22"/>
-        </w:rPr>
-        <w:t>Web Development</w:t>
-      </w:r>
-    </w:p>
-    <w:p>
-      <w:pPr>
-        <w:rPr>
-          <w:sz w:val="11"/>
-          <w:szCs w:val="11"/>
-        </w:rPr>
-      </w:pPr>
-      <w:r>
-        <w:rPr>
-          <w:sz w:val="11"/>
-          <w:szCs w:val="11"/>
-        </w:rPr>
-        <w:tab/>
-      </w:r>
-      <w:r>
-        <w:rPr>
-          <w:sz w:val="11"/>
-          <w:szCs w:val="11"/>
-        </w:rPr>
-        <w:tab/>
+        <w:spacing w:line="276" w:lineRule="auto"/>
+        <w:rPr>
+          <w:sz w:val="22"/>
+          <w:szCs w:val="22"/>
+        </w:rPr>
+      </w:pPr>
+      <w:r>
+        <w:rPr>
+          <w:sz w:val="22"/>
+          <w:szCs w:val="22"/>
+        </w:rPr>
+        <w:t>Sandbox Startup Incubator</w:t>
       </w:r>
     </w:p>
     <w:p>
@@ -670,7 +691,9 @@
           <w:top w:val="single" w:sz="12" w:space="1" w:color="auto"/>
           <w:bottom w:val="single" w:sz="12" w:space="1" w:color="auto"/>
         </w:pBdr>
-        <w:rPr>
+        <w:spacing w:line="276" w:lineRule="auto"/>
+        <w:rPr>
+          <w:rFonts w:ascii="Avenir Book" w:hAnsi="Avenir Book"/>
           <w:b/>
           <w:sz w:val="30"/>
           <w:szCs w:val="30"/>
@@ -678,6 +701,16 @@
       </w:pPr>
       <w:r>
         <w:rPr>
+          <w:rFonts w:ascii="Avenir Book" w:hAnsi="Avenir Book"/>
+          <w:b/>
+          <w:sz w:val="30"/>
+          <w:szCs w:val="30"/>
+        </w:rPr>
+        <w:t xml:space="preserve">Technical </w:t>
+      </w:r>
+      <w:r>
+        <w:rPr>
+          <w:rFonts w:ascii="Avenir Book" w:hAnsi="Avenir Book"/>
           <w:b/>
           <w:sz w:val="30"/>
           <w:szCs w:val="30"/>
@@ -692,17 +725,46 @@
           <w:ilvl w:val="0"/>
           <w:numId w:val="2"/>
         </w:numPr>
-        <w:rPr>
-          <w:sz w:val="22"/>
-          <w:szCs w:val="22"/>
-        </w:rPr>
-      </w:pPr>
-      <w:r>
-        <w:rPr>
-          <w:sz w:val="22"/>
-          <w:szCs w:val="22"/>
-        </w:rPr>
-        <w:t>Project/Product Management</w:t>
+        <w:spacing w:line="276" w:lineRule="auto"/>
+        <w:rPr>
+          <w:sz w:val="22"/>
+          <w:szCs w:val="22"/>
+        </w:rPr>
+      </w:pPr>
+      <w:r>
+        <w:rPr>
+          <w:sz w:val="22"/>
+          <w:szCs w:val="22"/>
+        </w:rPr>
+        <w:t>Proficient</w:t>
+      </w:r>
+      <w:r>
+        <w:rPr>
+          <w:sz w:val="22"/>
+          <w:szCs w:val="22"/>
+        </w:rPr>
+        <w:t xml:space="preserve">: </w:t>
+      </w:r>
+      <w:r>
+        <w:rPr>
+          <w:sz w:val="22"/>
+          <w:szCs w:val="22"/>
+        </w:rPr>
+        <w:t>Applied Mathematics, Statistical Modeling, Machine Learning, React</w:t>
+      </w:r>
+      <w:r>
+        <w:rPr>
+          <w:sz w:val="22"/>
+          <w:szCs w:val="22"/>
+        </w:rPr>
+        <w:t>, Typescript, Python</w:t>
+      </w:r>
+      <w:r>
+        <w:rPr>
+          <w:sz w:val="22"/>
+          <w:szCs w:val="22"/>
+        </w:rPr>
+        <w:t>, Node.js</w:t>
       </w:r>
     </w:p>
     <w:p>
@@ -712,17 +774,1304 @@
           <w:ilvl w:val="0"/>
           <w:numId w:val="2"/>
         </w:numPr>
-        <w:rPr>
-          <w:sz w:val="22"/>
-          <w:szCs w:val="22"/>
-        </w:rPr>
-      </w:pPr>
-      <w:r>
-        <w:rPr>
-          <w:sz w:val="22"/>
-          <w:szCs w:val="22"/>
-        </w:rPr>
-        <w:t>Team Leadership</w:t>
+        <w:spacing w:line="276" w:lineRule="auto"/>
+        <w:rPr>
+          <w:sz w:val="22"/>
+          <w:szCs w:val="22"/>
+        </w:rPr>
+      </w:pPr>
+      <w:r>
+        <w:rPr>
+          <w:sz w:val="22"/>
+          <w:szCs w:val="22"/>
+        </w:rPr>
+        <w:t xml:space="preserve">Experienced: </w:t>
+      </w:r>
+      <w:r>
+        <w:rPr>
+          <w:sz w:val="22"/>
+          <w:szCs w:val="22"/>
+        </w:rPr>
+        <w:t xml:space="preserve">AWS, </w:t>
+      </w:r>
+      <w:r>
+        <w:rPr>
+          <w:sz w:val="22"/>
+          <w:szCs w:val="22"/>
+        </w:rPr>
+        <w:t>Terraform</w:t>
+      </w:r>
+      <w:r>
+        <w:rPr>
+          <w:sz w:val="22"/>
+          <w:szCs w:val="22"/>
+        </w:rPr>
+        <w:t>, C++, Go, Next.js</w:t>
+      </w:r>
+    </w:p>
+    <w:p>
+      <w:pPr>
+        <w:pBdr>
+          <w:top w:val="single" w:sz="12" w:space="1" w:color="auto"/>
+          <w:bottom w:val="single" w:sz="12" w:space="1" w:color="auto"/>
+        </w:pBdr>
+        <w:spacing w:line="276" w:lineRule="auto"/>
+        <w:rPr>
+          <w:rFonts w:ascii="Avenir Book" w:hAnsi="Avenir Book"/>
+          <w:b/>
+          <w:sz w:val="30"/>
+          <w:szCs w:val="30"/>
+        </w:rPr>
+      </w:pPr>
+      <w:r>
+        <w:rPr>
+          <w:rFonts w:ascii="Avenir Book" w:hAnsi="Avenir Book"/>
+          <w:b/>
+          <w:sz w:val="30"/>
+          <w:szCs w:val="30"/>
+        </w:rPr>
+        <w:t>Experience</w:t>
+      </w:r>
+    </w:p>
+    <w:p>
+      <w:pPr>
+        <w:spacing w:line="276" w:lineRule="auto"/>
+        <w:rPr>
+          <w:b/>
+          <w:sz w:val="6"/>
+          <w:szCs w:val="6"/>
+        </w:rPr>
+      </w:pPr>
+    </w:p>
+    <w:p>
+      <w:pPr>
+        <w:spacing w:line="276" w:lineRule="auto"/>
+        <w:rPr>
+          <w:b/>
+          <w:sz w:val="22"/>
+          <w:szCs w:val="22"/>
+        </w:rPr>
+      </w:pPr>
+      <w:r>
+        <w:rPr>
+          <w:b/>
+          <w:sz w:val="22"/>
+          <w:szCs w:val="22"/>
+        </w:rPr>
+        <w:t>CTO</w:t>
+      </w:r>
+      <w:r>
+        <w:rPr>
+          <w:b/>
+          <w:sz w:val="22"/>
+          <w:szCs w:val="22"/>
+        </w:rPr>
+        <w:t>/Software Developer</w:t>
+      </w:r>
+      <w:r>
+        <w:rPr>
+          <w:b/>
+          <w:sz w:val="22"/>
+          <w:szCs w:val="22"/>
+        </w:rPr>
+        <w:tab/>
+      </w:r>
+      <w:r>
+        <w:rPr>
+          <w:b/>
+          <w:sz w:val="22"/>
+          <w:szCs w:val="22"/>
+        </w:rPr>
+        <w:tab/>
+      </w:r>
+      <w:r>
+        <w:rPr>
+          <w:b/>
+          <w:sz w:val="22"/>
+          <w:szCs w:val="22"/>
+        </w:rPr>
+        <w:tab/>
+      </w:r>
+      <w:r>
+        <w:rPr>
+          <w:b/>
+          <w:sz w:val="22"/>
+          <w:szCs w:val="22"/>
+        </w:rPr>
+        <w:tab/>
+      </w:r>
+      <w:r>
+        <w:rPr>
+          <w:b/>
+          <w:sz w:val="22"/>
+          <w:szCs w:val="22"/>
+        </w:rPr>
+        <w:tab/>
+      </w:r>
+      <w:r>
+        <w:rPr>
+          <w:b/>
+          <w:sz w:val="22"/>
+          <w:szCs w:val="22"/>
+        </w:rPr>
+        <w:tab/>
+      </w:r>
+      <w:r>
+        <w:rPr>
+          <w:b/>
+          <w:sz w:val="22"/>
+          <w:szCs w:val="22"/>
+        </w:rPr>
+        <w:tab/>
+      </w:r>
+      <w:r>
+        <w:rPr>
+          <w:b/>
+          <w:sz w:val="22"/>
+          <w:szCs w:val="22"/>
+        </w:rPr>
+        <w:tab/>
+      </w:r>
+      <w:r>
+        <w:rPr>
+          <w:b/>
+          <w:sz w:val="22"/>
+          <w:szCs w:val="22"/>
+        </w:rPr>
+        <w:t xml:space="preserve">    </w:t>
+      </w:r>
+      <w:r>
+        <w:rPr>
+          <w:b/>
+          <w:sz w:val="22"/>
+          <w:szCs w:val="22"/>
+        </w:rPr>
+        <w:t>March 2024-</w:t>
+      </w:r>
+      <w:r>
+        <w:rPr>
+          <w:b/>
+          <w:sz w:val="22"/>
+          <w:szCs w:val="22"/>
+        </w:rPr>
+        <w:t>January 2025</w:t>
+      </w:r>
+    </w:p>
+    <w:p>
+      <w:pPr>
+        <w:spacing w:line="276" w:lineRule="auto"/>
+        <w:rPr>
+          <w:bCs/>
+          <w:i/>
+          <w:iCs/>
+          <w:sz w:val="22"/>
+          <w:szCs w:val="22"/>
+        </w:rPr>
+      </w:pPr>
+      <w:r>
+        <w:rPr>
+          <w:bCs/>
+          <w:i/>
+          <w:iCs/>
+          <w:sz w:val="22"/>
+          <w:szCs w:val="22"/>
+        </w:rPr>
+        <w:t>ReferPro</w:t>
+      </w:r>
+      <w:r>
+        <w:rPr>
+          <w:bCs/>
+          <w:i/>
+          <w:iCs/>
+          <w:sz w:val="22"/>
+          <w:szCs w:val="22"/>
+        </w:rPr>
+        <w:tab/>
+      </w:r>
+      <w:r>
+        <w:rPr>
+          <w:bCs/>
+          <w:i/>
+          <w:iCs/>
+          <w:sz w:val="22"/>
+          <w:szCs w:val="22"/>
+        </w:rPr>
+        <w:tab/>
+      </w:r>
+      <w:r>
+        <w:rPr>
+          <w:bCs/>
+          <w:i/>
+          <w:iCs/>
+          <w:sz w:val="22"/>
+          <w:szCs w:val="22"/>
+        </w:rPr>
+        <w:tab/>
+      </w:r>
+      <w:r>
+        <w:rPr>
+          <w:bCs/>
+          <w:i/>
+          <w:iCs/>
+          <w:sz w:val="22"/>
+          <w:szCs w:val="22"/>
+        </w:rPr>
+        <w:tab/>
+      </w:r>
+      <w:r>
+        <w:rPr>
+          <w:bCs/>
+          <w:i/>
+          <w:iCs/>
+          <w:sz w:val="22"/>
+          <w:szCs w:val="22"/>
+        </w:rPr>
+        <w:tab/>
+      </w:r>
+      <w:r>
+        <w:rPr>
+          <w:bCs/>
+          <w:i/>
+          <w:iCs/>
+          <w:sz w:val="22"/>
+          <w:szCs w:val="22"/>
+        </w:rPr>
+        <w:tab/>
+      </w:r>
+      <w:r>
+        <w:rPr>
+          <w:bCs/>
+          <w:i/>
+          <w:iCs/>
+          <w:sz w:val="22"/>
+          <w:szCs w:val="22"/>
+        </w:rPr>
+        <w:tab/>
+      </w:r>
+      <w:r>
+        <w:rPr>
+          <w:bCs/>
+          <w:i/>
+          <w:iCs/>
+          <w:sz w:val="22"/>
+          <w:szCs w:val="22"/>
+        </w:rPr>
+        <w:tab/>
+      </w:r>
+      <w:r>
+        <w:rPr>
+          <w:bCs/>
+          <w:i/>
+          <w:iCs/>
+          <w:sz w:val="22"/>
+          <w:szCs w:val="22"/>
+        </w:rPr>
+        <w:tab/>
+      </w:r>
+      <w:r>
+        <w:rPr>
+          <w:bCs/>
+          <w:i/>
+          <w:iCs/>
+          <w:sz w:val="22"/>
+          <w:szCs w:val="22"/>
+        </w:rPr>
+        <w:tab/>
+      </w:r>
+      <w:r>
+        <w:rPr>
+          <w:bCs/>
+          <w:i/>
+          <w:iCs/>
+          <w:sz w:val="22"/>
+          <w:szCs w:val="22"/>
+        </w:rPr>
+        <w:tab/>
+        <w:t xml:space="preserve">     </w:t>
+      </w:r>
+      <w:r>
+        <w:rPr>
+          <w:bCs/>
+          <w:i/>
+          <w:iCs/>
+          <w:sz w:val="22"/>
+          <w:szCs w:val="22"/>
+        </w:rPr>
+        <w:tab/>
+        <w:t xml:space="preserve">          Lehi, Utah</w:t>
+      </w:r>
+    </w:p>
+    <w:p>
+      <w:pPr>
+        <w:pStyle w:val="ListParagraph"/>
+        <w:numPr>
+          <w:ilvl w:val="0"/>
+          <w:numId w:val="10"/>
+        </w:numPr>
+        <w:spacing w:line="276" w:lineRule="auto"/>
+        <w:rPr>
+          <w:bCs/>
+          <w:i/>
+          <w:iCs/>
+          <w:sz w:val="22"/>
+          <w:szCs w:val="22"/>
+        </w:rPr>
+      </w:pPr>
+      <w:r>
+        <w:rPr>
+          <w:bCs/>
+          <w:sz w:val="22"/>
+          <w:szCs w:val="22"/>
+        </w:rPr>
+        <w:t>Developed and maintained the software as the sole developer to grow ARR by 523%.</w:t>
+      </w:r>
+    </w:p>
+    <w:p>
+      <w:pPr>
+        <w:pStyle w:val="ListParagraph"/>
+        <w:numPr>
+          <w:ilvl w:val="0"/>
+          <w:numId w:val="10"/>
+        </w:numPr>
+        <w:spacing w:line="276" w:lineRule="auto"/>
+        <w:rPr>
+          <w:bCs/>
+          <w:i/>
+          <w:iCs/>
+          <w:sz w:val="22"/>
+          <w:szCs w:val="22"/>
+        </w:rPr>
+      </w:pPr>
+      <w:r>
+        <w:rPr>
+          <w:bCs/>
+          <w:sz w:val="22"/>
+          <w:szCs w:val="22"/>
+        </w:rPr>
+        <w:t xml:space="preserve">Participated in meetings with Venture Capital groups to secure a </w:t>
+      </w:r>
+      <w:r>
+        <w:rPr>
+          <w:bCs/>
+          <w:sz w:val="22"/>
+          <w:szCs w:val="22"/>
+        </w:rPr>
+        <w:t>2.7</w:t>
+      </w:r>
+      <w:r>
+        <w:rPr>
+          <w:bCs/>
+          <w:sz w:val="22"/>
+          <w:szCs w:val="22"/>
+        </w:rPr>
+        <w:t>M seed round.</w:t>
+      </w:r>
+    </w:p>
+    <w:p>
+      <w:pPr>
+        <w:pStyle w:val="ListParagraph"/>
+        <w:numPr>
+          <w:ilvl w:val="0"/>
+          <w:numId w:val="10"/>
+        </w:numPr>
+        <w:spacing w:line="276" w:lineRule="auto"/>
+        <w:rPr>
+          <w:bCs/>
+          <w:i/>
+          <w:iCs/>
+          <w:sz w:val="22"/>
+          <w:szCs w:val="22"/>
+        </w:rPr>
+      </w:pPr>
+      <w:r>
+        <w:rPr>
+          <w:bCs/>
+          <w:sz w:val="22"/>
+          <w:szCs w:val="22"/>
+        </w:rPr>
+        <w:t xml:space="preserve">Communicated across </w:t>
+      </w:r>
+      <w:r>
+        <w:rPr>
+          <w:bCs/>
+          <w:sz w:val="22"/>
+          <w:szCs w:val="22"/>
+        </w:rPr>
+        <w:t xml:space="preserve">internal </w:t>
+      </w:r>
+      <w:r>
+        <w:rPr>
+          <w:bCs/>
+          <w:sz w:val="22"/>
+          <w:szCs w:val="22"/>
+        </w:rPr>
+        <w:t>teams and with customers to ensure the product was reaching their needs.</w:t>
+      </w:r>
+    </w:p>
+    <w:p>
+      <w:pPr>
+        <w:pStyle w:val="ListParagraph"/>
+        <w:numPr>
+          <w:ilvl w:val="0"/>
+          <w:numId w:val="10"/>
+        </w:numPr>
+        <w:rPr>
+          <w:sz w:val="22"/>
+          <w:szCs w:val="22"/>
+        </w:rPr>
+      </w:pPr>
+      <w:r>
+        <w:rPr>
+          <w:sz w:val="22"/>
+          <w:szCs w:val="22"/>
+        </w:rPr>
+        <w:t>Delivered improvements across infrastructure and feature sets, leveraging AWS and modern frameworks.</w:t>
+      </w:r>
+    </w:p>
+    <w:p>
+      <w:pPr>
+        <w:spacing w:line="276" w:lineRule="auto"/>
+        <w:rPr>
+          <w:b/>
+          <w:sz w:val="22"/>
+          <w:szCs w:val="22"/>
+        </w:rPr>
+      </w:pPr>
+      <w:r>
+        <w:rPr>
+          <w:b/>
+          <w:sz w:val="22"/>
+          <w:szCs w:val="22"/>
+        </w:rPr>
+        <w:t>Data Science Intern</w:t>
+      </w:r>
+      <w:r>
+        <w:rPr>
+          <w:b/>
+          <w:sz w:val="22"/>
+          <w:szCs w:val="22"/>
+        </w:rPr>
+        <w:tab/>
+      </w:r>
+      <w:r>
+        <w:rPr>
+          <w:b/>
+          <w:sz w:val="22"/>
+          <w:szCs w:val="22"/>
+        </w:rPr>
+        <w:tab/>
+      </w:r>
+      <w:r>
+        <w:rPr>
+          <w:b/>
+          <w:sz w:val="22"/>
+          <w:szCs w:val="22"/>
+        </w:rPr>
+        <w:tab/>
+      </w:r>
+      <w:r>
+        <w:rPr>
+          <w:b/>
+          <w:sz w:val="22"/>
+          <w:szCs w:val="22"/>
+        </w:rPr>
+        <w:tab/>
+      </w:r>
+      <w:r>
+        <w:rPr>
+          <w:b/>
+          <w:sz w:val="22"/>
+          <w:szCs w:val="22"/>
+        </w:rPr>
+        <w:tab/>
+      </w:r>
+      <w:r>
+        <w:rPr>
+          <w:b/>
+          <w:sz w:val="22"/>
+          <w:szCs w:val="22"/>
+        </w:rPr>
+        <w:tab/>
+      </w:r>
+      <w:r>
+        <w:rPr>
+          <w:b/>
+          <w:sz w:val="22"/>
+          <w:szCs w:val="22"/>
+        </w:rPr>
+        <w:tab/>
+      </w:r>
+      <w:r>
+        <w:rPr>
+          <w:b/>
+          <w:sz w:val="22"/>
+          <w:szCs w:val="22"/>
+        </w:rPr>
+        <w:tab/>
+      </w:r>
+      <w:proofErr w:type="gramStart"/>
+      <w:r>
+        <w:rPr>
+          <w:b/>
+          <w:sz w:val="22"/>
+          <w:szCs w:val="22"/>
+        </w:rPr>
+        <w:tab/>
+        <w:t xml:space="preserve">  May</w:t>
+      </w:r>
+      <w:proofErr w:type="gramEnd"/>
+      <w:r>
+        <w:rPr>
+          <w:b/>
+          <w:sz w:val="22"/>
+          <w:szCs w:val="22"/>
+        </w:rPr>
+        <w:t xml:space="preserve"> 2022-</w:t>
+      </w:r>
+      <w:r>
+        <w:rPr>
+          <w:b/>
+          <w:sz w:val="22"/>
+          <w:szCs w:val="22"/>
+        </w:rPr>
+        <w:t>September 2022</w:t>
+      </w:r>
+    </w:p>
+    <w:p>
+      <w:pPr>
+        <w:spacing w:line="276" w:lineRule="auto"/>
+        <w:rPr>
+          <w:bCs/>
+          <w:i/>
+          <w:iCs/>
+          <w:sz w:val="22"/>
+          <w:szCs w:val="22"/>
+        </w:rPr>
+      </w:pPr>
+      <w:r>
+        <w:rPr>
+          <w:bCs/>
+          <w:i/>
+          <w:iCs/>
+          <w:sz w:val="22"/>
+          <w:szCs w:val="22"/>
+        </w:rPr>
+        <w:t>e-</w:t>
+      </w:r>
+      <w:proofErr w:type="spellStart"/>
+      <w:r>
+        <w:rPr>
+          <w:bCs/>
+          <w:i/>
+          <w:iCs/>
+          <w:sz w:val="22"/>
+          <w:szCs w:val="22"/>
+        </w:rPr>
+        <w:t>Telequote</w:t>
+      </w:r>
+      <w:proofErr w:type="spellEnd"/>
+      <w:r>
+        <w:rPr>
+          <w:bCs/>
+          <w:i/>
+          <w:iCs/>
+          <w:sz w:val="22"/>
+          <w:szCs w:val="22"/>
+        </w:rPr>
+        <w:t xml:space="preserve"> Insurance</w:t>
+      </w:r>
+      <w:r>
+        <w:rPr>
+          <w:bCs/>
+          <w:i/>
+          <w:iCs/>
+          <w:sz w:val="22"/>
+          <w:szCs w:val="22"/>
+        </w:rPr>
+        <w:tab/>
+      </w:r>
+      <w:r>
+        <w:rPr>
+          <w:bCs/>
+          <w:i/>
+          <w:iCs/>
+          <w:sz w:val="22"/>
+          <w:szCs w:val="22"/>
+        </w:rPr>
+        <w:tab/>
+      </w:r>
+      <w:r>
+        <w:rPr>
+          <w:bCs/>
+          <w:i/>
+          <w:iCs/>
+          <w:sz w:val="22"/>
+          <w:szCs w:val="22"/>
+        </w:rPr>
+        <w:tab/>
+      </w:r>
+      <w:r>
+        <w:rPr>
+          <w:bCs/>
+          <w:i/>
+          <w:iCs/>
+          <w:sz w:val="22"/>
+          <w:szCs w:val="22"/>
+        </w:rPr>
+        <w:tab/>
+      </w:r>
+      <w:r>
+        <w:rPr>
+          <w:bCs/>
+          <w:i/>
+          <w:iCs/>
+          <w:sz w:val="22"/>
+          <w:szCs w:val="22"/>
+        </w:rPr>
+        <w:tab/>
+      </w:r>
+      <w:r>
+        <w:rPr>
+          <w:bCs/>
+          <w:i/>
+          <w:iCs/>
+          <w:sz w:val="22"/>
+          <w:szCs w:val="22"/>
+        </w:rPr>
+        <w:tab/>
+      </w:r>
+      <w:r>
+        <w:rPr>
+          <w:bCs/>
+          <w:i/>
+          <w:iCs/>
+          <w:sz w:val="22"/>
+          <w:szCs w:val="22"/>
+        </w:rPr>
+        <w:tab/>
+      </w:r>
+      <w:r>
+        <w:rPr>
+          <w:bCs/>
+          <w:i/>
+          <w:iCs/>
+          <w:sz w:val="22"/>
+          <w:szCs w:val="22"/>
+        </w:rPr>
+        <w:tab/>
+      </w:r>
+      <w:r>
+        <w:rPr>
+          <w:bCs/>
+          <w:i/>
+          <w:iCs/>
+          <w:sz w:val="22"/>
+          <w:szCs w:val="22"/>
+        </w:rPr>
+        <w:tab/>
+      </w:r>
+      <w:r>
+        <w:rPr>
+          <w:bCs/>
+          <w:i/>
+          <w:iCs/>
+          <w:sz w:val="22"/>
+          <w:szCs w:val="22"/>
+        </w:rPr>
+        <w:tab/>
+        <w:t xml:space="preserve">       Clearwater, Florida</w:t>
+      </w:r>
+    </w:p>
+    <w:p>
+      <w:pPr>
+        <w:pStyle w:val="ListParagraph"/>
+        <w:numPr>
+          <w:ilvl w:val="0"/>
+          <w:numId w:val="10"/>
+        </w:numPr>
+        <w:spacing w:line="276" w:lineRule="auto"/>
+        <w:rPr>
+          <w:bCs/>
+          <w:i/>
+          <w:iCs/>
+          <w:sz w:val="22"/>
+          <w:szCs w:val="22"/>
+        </w:rPr>
+      </w:pPr>
+      <w:r>
+        <w:rPr>
+          <w:bCs/>
+          <w:sz w:val="22"/>
+          <w:szCs w:val="22"/>
+        </w:rPr>
+        <w:t>Develop</w:t>
+      </w:r>
+      <w:r>
+        <w:rPr>
+          <w:bCs/>
+          <w:sz w:val="22"/>
+          <w:szCs w:val="22"/>
+        </w:rPr>
+        <w:t>ed</w:t>
+      </w:r>
+      <w:r>
+        <w:rPr>
+          <w:bCs/>
+          <w:sz w:val="22"/>
+          <w:szCs w:val="22"/>
+        </w:rPr>
+        <w:t xml:space="preserve"> and deploy</w:t>
+      </w:r>
+      <w:r>
+        <w:rPr>
+          <w:bCs/>
+          <w:sz w:val="22"/>
+          <w:szCs w:val="22"/>
+        </w:rPr>
+        <w:t>ed</w:t>
+      </w:r>
+      <w:r>
+        <w:rPr>
+          <w:bCs/>
+          <w:sz w:val="22"/>
+          <w:szCs w:val="22"/>
+        </w:rPr>
+        <w:t xml:space="preserve"> deep learning </w:t>
+      </w:r>
+      <w:r>
+        <w:rPr>
+          <w:bCs/>
+          <w:sz w:val="22"/>
+          <w:szCs w:val="22"/>
+        </w:rPr>
+        <w:t>model</w:t>
+      </w:r>
+      <w:r>
+        <w:rPr>
+          <w:bCs/>
+          <w:sz w:val="22"/>
+          <w:szCs w:val="22"/>
+        </w:rPr>
+        <w:t>s which improved sales yield by over six percent</w:t>
+      </w:r>
+      <w:r>
+        <w:rPr>
+          <w:bCs/>
+          <w:sz w:val="22"/>
+          <w:szCs w:val="22"/>
+        </w:rPr>
+        <w:t>.</w:t>
+      </w:r>
+    </w:p>
+    <w:p>
+      <w:pPr>
+        <w:pStyle w:val="ListParagraph"/>
+        <w:numPr>
+          <w:ilvl w:val="0"/>
+          <w:numId w:val="10"/>
+        </w:numPr>
+        <w:spacing w:line="276" w:lineRule="auto"/>
+        <w:rPr>
+          <w:bCs/>
+          <w:i/>
+          <w:iCs/>
+          <w:sz w:val="22"/>
+          <w:szCs w:val="22"/>
+        </w:rPr>
+      </w:pPr>
+      <w:r>
+        <w:rPr>
+          <w:bCs/>
+          <w:sz w:val="22"/>
+          <w:szCs w:val="22"/>
+        </w:rPr>
+        <w:t>Accelerated</w:t>
+      </w:r>
+      <w:r>
+        <w:rPr>
+          <w:bCs/>
+          <w:sz w:val="22"/>
+          <w:szCs w:val="22"/>
+        </w:rPr>
+        <w:t xml:space="preserve"> data science research by e</w:t>
+      </w:r>
+      <w:r>
+        <w:rPr>
+          <w:bCs/>
+          <w:sz w:val="22"/>
+          <w:szCs w:val="22"/>
+        </w:rPr>
+        <w:t>xpand</w:t>
+      </w:r>
+      <w:r>
+        <w:rPr>
+          <w:bCs/>
+          <w:sz w:val="22"/>
+          <w:szCs w:val="22"/>
+        </w:rPr>
+        <w:t>ing</w:t>
+      </w:r>
+      <w:r>
+        <w:rPr>
+          <w:bCs/>
+          <w:sz w:val="22"/>
+          <w:szCs w:val="22"/>
+        </w:rPr>
+        <w:t xml:space="preserve"> and document</w:t>
+      </w:r>
+      <w:r>
+        <w:rPr>
+          <w:bCs/>
+          <w:sz w:val="22"/>
+          <w:szCs w:val="22"/>
+        </w:rPr>
+        <w:t>ing</w:t>
+      </w:r>
+      <w:r>
+        <w:rPr>
+          <w:bCs/>
+          <w:sz w:val="22"/>
+          <w:szCs w:val="22"/>
+        </w:rPr>
+        <w:t xml:space="preserve"> </w:t>
+      </w:r>
+      <w:r>
+        <w:rPr>
+          <w:bCs/>
+          <w:sz w:val="22"/>
+          <w:szCs w:val="22"/>
+        </w:rPr>
+        <w:t xml:space="preserve">the company’s </w:t>
+      </w:r>
+      <w:r>
+        <w:rPr>
+          <w:bCs/>
+          <w:sz w:val="22"/>
+          <w:szCs w:val="22"/>
+        </w:rPr>
+        <w:t>internal Python library.</w:t>
+      </w:r>
+    </w:p>
+    <w:p>
+      <w:pPr>
+        <w:pStyle w:val="ListParagraph"/>
+        <w:numPr>
+          <w:ilvl w:val="0"/>
+          <w:numId w:val="10"/>
+        </w:numPr>
+        <w:spacing w:line="276" w:lineRule="auto"/>
+        <w:rPr>
+          <w:bCs/>
+          <w:i/>
+          <w:iCs/>
+          <w:sz w:val="22"/>
+          <w:szCs w:val="22"/>
+        </w:rPr>
+      </w:pPr>
+      <w:r>
+        <w:rPr>
+          <w:bCs/>
+          <w:sz w:val="22"/>
+          <w:szCs w:val="22"/>
+        </w:rPr>
+        <w:t>Reduce</w:t>
+      </w:r>
+      <w:r>
+        <w:rPr>
+          <w:bCs/>
+          <w:sz w:val="22"/>
+          <w:szCs w:val="22"/>
+        </w:rPr>
+        <w:t>d</w:t>
+      </w:r>
+      <w:r>
+        <w:rPr>
+          <w:bCs/>
+          <w:sz w:val="22"/>
+          <w:szCs w:val="22"/>
+        </w:rPr>
+        <w:t xml:space="preserve"> product deployment </w:t>
+      </w:r>
+      <w:r>
+        <w:rPr>
+          <w:bCs/>
+          <w:sz w:val="22"/>
+          <w:szCs w:val="22"/>
+        </w:rPr>
+        <w:t xml:space="preserve">errors </w:t>
+      </w:r>
+      <w:r>
+        <w:rPr>
+          <w:bCs/>
+          <w:sz w:val="22"/>
+          <w:szCs w:val="22"/>
+        </w:rPr>
+        <w:t>by designing and implementing the first</w:t>
+      </w:r>
+      <w:r>
+        <w:rPr>
+          <w:bCs/>
+          <w:sz w:val="22"/>
+          <w:szCs w:val="22"/>
+        </w:rPr>
+        <w:t xml:space="preserve"> </w:t>
+      </w:r>
+      <w:r>
+        <w:rPr>
+          <w:bCs/>
+          <w:sz w:val="22"/>
+          <w:szCs w:val="22"/>
+        </w:rPr>
+        <w:t xml:space="preserve">automatic </w:t>
+      </w:r>
+      <w:r>
+        <w:rPr>
+          <w:bCs/>
+          <w:sz w:val="22"/>
+          <w:szCs w:val="22"/>
+        </w:rPr>
+        <w:t>CI/CD pipeline</w:t>
+      </w:r>
+      <w:r>
+        <w:rPr>
+          <w:bCs/>
+          <w:sz w:val="22"/>
+          <w:szCs w:val="22"/>
+        </w:rPr>
+        <w:t>.</w:t>
+      </w:r>
+      <w:r>
+        <w:rPr>
+          <w:bCs/>
+          <w:sz w:val="22"/>
+          <w:szCs w:val="22"/>
+        </w:rPr>
+        <w:t xml:space="preserve"> </w:t>
+      </w:r>
+    </w:p>
+    <w:p>
+      <w:pPr>
+        <w:pStyle w:val="ListParagraph"/>
+        <w:numPr>
+          <w:ilvl w:val="0"/>
+          <w:numId w:val="10"/>
+        </w:numPr>
+        <w:spacing w:line="276" w:lineRule="auto"/>
+        <w:rPr>
+          <w:bCs/>
+          <w:i/>
+          <w:iCs/>
+          <w:sz w:val="22"/>
+          <w:szCs w:val="22"/>
+        </w:rPr>
+      </w:pPr>
+      <w:r>
+        <w:rPr>
+          <w:bCs/>
+          <w:sz w:val="22"/>
+          <w:szCs w:val="22"/>
+        </w:rPr>
+        <w:t>Enable</w:t>
+      </w:r>
+      <w:r>
+        <w:rPr>
+          <w:bCs/>
+          <w:sz w:val="22"/>
+          <w:szCs w:val="22"/>
+        </w:rPr>
+        <w:t>d</w:t>
+      </w:r>
+      <w:r>
+        <w:rPr>
+          <w:bCs/>
+          <w:sz w:val="22"/>
+          <w:szCs w:val="22"/>
+        </w:rPr>
+        <w:t xml:space="preserve"> the marketing team to decide which sales leads to purchase by p</w:t>
+      </w:r>
+      <w:r>
+        <w:rPr>
+          <w:bCs/>
+          <w:sz w:val="22"/>
+          <w:szCs w:val="22"/>
+        </w:rPr>
+        <w:t>rovid</w:t>
+      </w:r>
+      <w:r>
+        <w:rPr>
+          <w:bCs/>
+          <w:sz w:val="22"/>
+          <w:szCs w:val="22"/>
+        </w:rPr>
+        <w:t>ing</w:t>
+      </w:r>
+      <w:r>
+        <w:rPr>
+          <w:bCs/>
+          <w:sz w:val="22"/>
+          <w:szCs w:val="22"/>
+        </w:rPr>
+        <w:t xml:space="preserve"> </w:t>
+      </w:r>
+      <w:r>
+        <w:rPr>
+          <w:bCs/>
+          <w:sz w:val="22"/>
+          <w:szCs w:val="22"/>
+        </w:rPr>
+        <w:t xml:space="preserve">an </w:t>
+      </w:r>
+      <w:r>
+        <w:rPr>
+          <w:bCs/>
+          <w:sz w:val="22"/>
+          <w:szCs w:val="22"/>
+        </w:rPr>
+        <w:t>analysis of past sales</w:t>
+      </w:r>
+      <w:r>
+        <w:rPr>
+          <w:bCs/>
+          <w:sz w:val="22"/>
+          <w:szCs w:val="22"/>
+        </w:rPr>
+        <w:t>.</w:t>
+      </w:r>
+    </w:p>
+    <w:p>
+      <w:pPr>
+        <w:spacing w:line="276" w:lineRule="auto"/>
+        <w:rPr>
+          <w:b/>
+          <w:sz w:val="22"/>
+          <w:szCs w:val="22"/>
+        </w:rPr>
+      </w:pPr>
+      <w:r>
+        <w:rPr>
+          <w:b/>
+          <w:sz w:val="22"/>
+          <w:szCs w:val="22"/>
+        </w:rPr>
+        <w:t>Project Manager</w:t>
+      </w:r>
+      <w:r>
+        <w:rPr>
+          <w:b/>
+          <w:sz w:val="22"/>
+          <w:szCs w:val="22"/>
+        </w:rPr>
+        <w:tab/>
+      </w:r>
+      <w:r>
+        <w:rPr>
+          <w:b/>
+          <w:sz w:val="22"/>
+          <w:szCs w:val="22"/>
+        </w:rPr>
+        <w:tab/>
+      </w:r>
+      <w:r>
+        <w:rPr>
+          <w:b/>
+          <w:sz w:val="22"/>
+          <w:szCs w:val="22"/>
+        </w:rPr>
+        <w:tab/>
+      </w:r>
+      <w:r>
+        <w:rPr>
+          <w:b/>
+          <w:sz w:val="22"/>
+          <w:szCs w:val="22"/>
+        </w:rPr>
+        <w:tab/>
+      </w:r>
+      <w:r>
+        <w:rPr>
+          <w:b/>
+          <w:sz w:val="22"/>
+          <w:szCs w:val="22"/>
+        </w:rPr>
+        <w:tab/>
+      </w:r>
+      <w:r>
+        <w:rPr>
+          <w:b/>
+          <w:sz w:val="22"/>
+          <w:szCs w:val="22"/>
+        </w:rPr>
+        <w:tab/>
+      </w:r>
+      <w:r>
+        <w:rPr>
+          <w:b/>
+          <w:sz w:val="22"/>
+          <w:szCs w:val="22"/>
+        </w:rPr>
+        <w:t xml:space="preserve">            </w:t>
+      </w:r>
+      <w:r>
+        <w:rPr>
+          <w:b/>
+          <w:sz w:val="22"/>
+          <w:szCs w:val="22"/>
+        </w:rPr>
+        <w:t xml:space="preserve">    </w:t>
+      </w:r>
+      <w:r>
+        <w:rPr>
+          <w:b/>
+          <w:sz w:val="22"/>
+          <w:szCs w:val="22"/>
+        </w:rPr>
+        <w:t xml:space="preserve">                </w:t>
+      </w:r>
+      <w:r>
+        <w:rPr>
+          <w:b/>
+          <w:sz w:val="22"/>
+          <w:szCs w:val="22"/>
+        </w:rPr>
+        <w:tab/>
+      </w:r>
+      <w:r>
+        <w:rPr>
+          <w:b/>
+          <w:sz w:val="22"/>
+          <w:szCs w:val="22"/>
+        </w:rPr>
+        <w:t xml:space="preserve">                </w:t>
+      </w:r>
+      <w:r>
+        <w:rPr>
+          <w:b/>
+          <w:sz w:val="22"/>
+          <w:szCs w:val="22"/>
+        </w:rPr>
+        <w:t>June</w:t>
+      </w:r>
+      <w:r>
+        <w:rPr>
+          <w:b/>
+          <w:sz w:val="22"/>
+          <w:szCs w:val="22"/>
+        </w:rPr>
+        <w:t xml:space="preserve"> </w:t>
+      </w:r>
+      <w:r>
+        <w:rPr>
+          <w:b/>
+          <w:sz w:val="22"/>
+          <w:szCs w:val="22"/>
+        </w:rPr>
+        <w:t>2021</w:t>
+      </w:r>
+      <w:r>
+        <w:rPr>
+          <w:b/>
+          <w:sz w:val="22"/>
+          <w:szCs w:val="22"/>
+        </w:rPr>
+        <w:t>-May 2022</w:t>
+      </w:r>
+    </w:p>
+    <w:p>
+      <w:pPr>
+        <w:spacing w:line="276" w:lineRule="auto"/>
+        <w:rPr>
+          <w:i/>
+          <w:sz w:val="22"/>
+          <w:szCs w:val="22"/>
+        </w:rPr>
+      </w:pPr>
+      <w:r>
+        <w:rPr>
+          <w:i/>
+          <w:sz w:val="22"/>
+          <w:szCs w:val="22"/>
+        </w:rPr>
+        <w:t>Family History Technology</w:t>
+      </w:r>
+      <w:r>
+        <w:rPr>
+          <w:i/>
+          <w:sz w:val="22"/>
+          <w:szCs w:val="22"/>
+        </w:rPr>
+        <w:t xml:space="preserve"> Lab – BYU Computer Science</w:t>
+      </w:r>
+      <w:r>
+        <w:rPr>
+          <w:i/>
+          <w:sz w:val="22"/>
+          <w:szCs w:val="22"/>
+        </w:rPr>
+        <w:tab/>
+      </w:r>
+      <w:r>
+        <w:rPr>
+          <w:i/>
+          <w:sz w:val="22"/>
+          <w:szCs w:val="22"/>
+        </w:rPr>
+        <w:tab/>
+      </w:r>
+      <w:r>
+        <w:rPr>
+          <w:i/>
+          <w:sz w:val="22"/>
+          <w:szCs w:val="22"/>
+        </w:rPr>
+        <w:tab/>
+      </w:r>
+      <w:r>
+        <w:rPr>
+          <w:i/>
+          <w:sz w:val="22"/>
+          <w:szCs w:val="22"/>
+        </w:rPr>
+        <w:tab/>
+      </w:r>
+      <w:r>
+        <w:rPr>
+          <w:i/>
+          <w:sz w:val="22"/>
+          <w:szCs w:val="22"/>
+        </w:rPr>
+        <w:tab/>
+      </w:r>
+      <w:r>
+        <w:rPr>
+          <w:i/>
+          <w:sz w:val="22"/>
+          <w:szCs w:val="22"/>
+        </w:rPr>
+        <w:tab/>
+      </w:r>
+      <w:r>
+        <w:rPr>
+          <w:i/>
+          <w:sz w:val="22"/>
+          <w:szCs w:val="22"/>
+        </w:rPr>
+        <w:t xml:space="preserve">     </w:t>
+      </w:r>
+      <w:r>
+        <w:rPr>
+          <w:i/>
+          <w:sz w:val="22"/>
+          <w:szCs w:val="22"/>
+        </w:rPr>
+        <w:t xml:space="preserve">  </w:t>
+      </w:r>
+      <w:r>
+        <w:rPr>
+          <w:i/>
+          <w:sz w:val="22"/>
+          <w:szCs w:val="22"/>
+        </w:rPr>
+        <w:t>Provo, Utah</w:t>
       </w:r>
     </w:p>
     <w:p>
@@ -732,17 +2081,25 @@
           <w:ilvl w:val="0"/>
           <w:numId w:val="2"/>
         </w:numPr>
-        <w:rPr>
-          <w:sz w:val="22"/>
-          <w:szCs w:val="22"/>
-        </w:rPr>
-      </w:pPr>
-      <w:r>
-        <w:rPr>
-          <w:sz w:val="22"/>
-          <w:szCs w:val="22"/>
-        </w:rPr>
-        <w:t>Curriculum Development and Tutoring</w:t>
+        <w:spacing w:line="276" w:lineRule="auto"/>
+        <w:rPr>
+          <w:sz w:val="22"/>
+          <w:szCs w:val="22"/>
+        </w:rPr>
+      </w:pPr>
+      <w:r>
+        <w:rPr>
+          <w:sz w:val="22"/>
+          <w:szCs w:val="22"/>
+        </w:rPr>
+        <w:t>Enabled thousands of anonymous volunteers to validate 7.5 million handwriting recognition samples</w:t>
+      </w:r>
+      <w:r>
+        <w:rPr>
+          <w:sz w:val="22"/>
+          <w:szCs w:val="22"/>
+        </w:rPr>
+        <w:t>.</w:t>
       </w:r>
     </w:p>
     <w:p>
@@ -752,171 +2109,32 @@
           <w:ilvl w:val="0"/>
           <w:numId w:val="2"/>
         </w:numPr>
-        <w:rPr>
-          <w:sz w:val="22"/>
-          <w:szCs w:val="22"/>
-        </w:rPr>
-      </w:pPr>
-      <w:r>
-        <w:rPr>
-          <w:sz w:val="22"/>
-          <w:szCs w:val="22"/>
-        </w:rPr>
-        <w:t>Technical</w:t>
-      </w:r>
-      <w:r>
-        <w:rPr>
-          <w:sz w:val="22"/>
-          <w:szCs w:val="22"/>
-        </w:rPr>
-        <w:t xml:space="preserve"> Skills</w:t>
-      </w:r>
-      <w:r>
-        <w:rPr>
-          <w:sz w:val="22"/>
-          <w:szCs w:val="22"/>
-        </w:rPr>
-        <w:t>:</w:t>
-      </w:r>
-    </w:p>
-    <w:p>
-      <w:pPr>
-        <w:pStyle w:val="ListParagraph"/>
-        <w:numPr>
-          <w:ilvl w:val="1"/>
-          <w:numId w:val="2"/>
-        </w:numPr>
-        <w:rPr>
-          <w:sz w:val="22"/>
-          <w:szCs w:val="22"/>
-        </w:rPr>
-      </w:pPr>
-      <w:r>
-        <w:rPr>
-          <w:sz w:val="22"/>
-          <w:szCs w:val="22"/>
-        </w:rPr>
-        <w:t>Proficient</w:t>
-      </w:r>
-      <w:r>
-        <w:rPr>
-          <w:sz w:val="22"/>
-          <w:szCs w:val="22"/>
-        </w:rPr>
-        <w:t xml:space="preserve">: </w:t>
-      </w:r>
-      <w:r>
-        <w:rPr>
-          <w:sz w:val="22"/>
-          <w:szCs w:val="22"/>
-        </w:rPr>
-        <w:t xml:space="preserve">Python, </w:t>
-      </w:r>
-      <w:r>
-        <w:rPr>
-          <w:sz w:val="22"/>
-          <w:szCs w:val="22"/>
-        </w:rPr>
-        <w:t>C++</w:t>
-      </w:r>
-      <w:r>
-        <w:rPr>
-          <w:sz w:val="22"/>
-          <w:szCs w:val="22"/>
-        </w:rPr>
-        <w:t xml:space="preserve">, </w:t>
-      </w:r>
-      <w:r>
-        <w:rPr>
-          <w:sz w:val="22"/>
-          <w:szCs w:val="22"/>
-        </w:rPr>
-        <w:t xml:space="preserve">JavaScript, HTML/CSS, </w:t>
-      </w:r>
-      <w:r>
-        <w:rPr>
-          <w:sz w:val="22"/>
-          <w:szCs w:val="22"/>
-        </w:rPr>
-        <w:t>Node.js, Express</w:t>
-      </w:r>
-      <w:r>
-        <w:rPr>
-          <w:sz w:val="22"/>
-          <w:szCs w:val="22"/>
-        </w:rPr>
-        <w:t>.js</w:t>
-      </w:r>
-      <w:r>
-        <w:rPr>
-          <w:sz w:val="22"/>
-          <w:szCs w:val="22"/>
-        </w:rPr>
-        <w:t>, Unix Shell</w:t>
-      </w:r>
-    </w:p>
-    <w:p>
-      <w:pPr>
-        <w:pStyle w:val="ListParagraph"/>
-        <w:numPr>
-          <w:ilvl w:val="1"/>
-          <w:numId w:val="2"/>
-        </w:numPr>
-        <w:rPr>
-          <w:sz w:val="22"/>
-          <w:szCs w:val="22"/>
-        </w:rPr>
-      </w:pPr>
-      <w:r>
-        <w:rPr>
-          <w:sz w:val="22"/>
-          <w:szCs w:val="22"/>
-        </w:rPr>
-        <w:t>Familiar</w:t>
-      </w:r>
-      <w:r>
-        <w:rPr>
-          <w:sz w:val="22"/>
-          <w:szCs w:val="22"/>
-        </w:rPr>
-        <w:t xml:space="preserve">: </w:t>
-      </w:r>
-      <w:r>
-        <w:rPr>
-          <w:sz w:val="22"/>
-          <w:szCs w:val="22"/>
-        </w:rPr>
-        <w:t xml:space="preserve">Figma, </w:t>
-      </w:r>
-      <w:r>
-        <w:rPr>
-          <w:sz w:val="22"/>
-          <w:szCs w:val="22"/>
-        </w:rPr>
-        <w:t>Vue, Angular, React Native, Arduino, Raspberry Pi, Terraform, Nginx, MongoDB</w:t>
-      </w:r>
-      <w:r>
-        <w:rPr>
-          <w:sz w:val="22"/>
-          <w:szCs w:val="22"/>
-        </w:rPr>
-        <w:t xml:space="preserve">, </w:t>
-      </w:r>
-      <w:proofErr w:type="spellStart"/>
-      <w:r>
-        <w:rPr>
-          <w:sz w:val="22"/>
-          <w:szCs w:val="22"/>
-        </w:rPr>
-        <w:t>Tensorflow</w:t>
-      </w:r>
-      <w:proofErr w:type="spellEnd"/>
-      <w:r>
-        <w:rPr>
-          <w:sz w:val="22"/>
-          <w:szCs w:val="22"/>
-        </w:rPr>
-        <w:t>, AWS DynamoDB</w:t>
+        <w:spacing w:line="276" w:lineRule="auto"/>
+        <w:rPr>
+          <w:sz w:val="22"/>
+          <w:szCs w:val="22"/>
+        </w:rPr>
+      </w:pPr>
+      <w:r>
+        <w:rPr>
+          <w:sz w:val="22"/>
+          <w:szCs w:val="22"/>
+        </w:rPr>
+        <w:t xml:space="preserve">Developed </w:t>
+      </w:r>
+      <w:r>
+        <w:rPr>
+          <w:sz w:val="22"/>
+          <w:szCs w:val="22"/>
+        </w:rPr>
+        <w:t>a data pipeline</w:t>
+      </w:r>
+      <w:r>
+        <w:rPr>
+          <w:sz w:val="22"/>
+          <w:szCs w:val="22"/>
+        </w:rPr>
+        <w:t xml:space="preserve"> to serve those samples across both web and mobile technologies.</w:t>
       </w:r>
     </w:p>
     <w:p>
@@ -926,467 +2144,219 @@
           <w:ilvl w:val="0"/>
           <w:numId w:val="2"/>
         </w:numPr>
-        <w:rPr>
-          <w:sz w:val="22"/>
-          <w:szCs w:val="22"/>
-        </w:rPr>
-      </w:pPr>
-      <w:r>
-        <w:rPr>
-          <w:sz w:val="22"/>
-          <w:szCs w:val="22"/>
-        </w:rPr>
-        <w:t>Junior Year Skills:</w:t>
-      </w:r>
-      <w:r>
-        <w:rPr>
-          <w:sz w:val="22"/>
-          <w:szCs w:val="22"/>
-        </w:rPr>
-        <w:t xml:space="preserve"> </w:t>
-      </w:r>
-      <w:r>
-        <w:rPr>
-          <w:sz w:val="22"/>
-          <w:szCs w:val="22"/>
-        </w:rPr>
-        <w:t>Gradient Descent</w:t>
-      </w:r>
-      <w:r>
-        <w:rPr>
-          <w:sz w:val="22"/>
-          <w:szCs w:val="22"/>
-        </w:rPr>
-        <w:t xml:space="preserve">, </w:t>
-      </w:r>
-      <w:r>
-        <w:rPr>
-          <w:sz w:val="22"/>
-          <w:szCs w:val="22"/>
-        </w:rPr>
-        <w:t>Data Structures</w:t>
-      </w:r>
-      <w:r>
-        <w:rPr>
-          <w:sz w:val="22"/>
-          <w:szCs w:val="22"/>
-        </w:rPr>
-        <w:t xml:space="preserve">, </w:t>
-      </w:r>
-      <w:r>
-        <w:rPr>
-          <w:sz w:val="22"/>
-          <w:szCs w:val="22"/>
-        </w:rPr>
-        <w:t>Q-Learning</w:t>
-      </w:r>
-      <w:r>
-        <w:rPr>
-          <w:sz w:val="22"/>
-          <w:szCs w:val="22"/>
-        </w:rPr>
-        <w:t xml:space="preserve">, </w:t>
-      </w:r>
-      <w:r>
-        <w:rPr>
-          <w:sz w:val="22"/>
-          <w:szCs w:val="22"/>
-        </w:rPr>
-        <w:t>Thompson sampling</w:t>
-      </w:r>
-      <w:r>
-        <w:rPr>
-          <w:sz w:val="22"/>
-          <w:szCs w:val="22"/>
-        </w:rPr>
-        <w:t xml:space="preserve">, </w:t>
-      </w:r>
-      <w:proofErr w:type="spellStart"/>
-      <w:r>
-        <w:rPr>
-          <w:sz w:val="22"/>
-          <w:szCs w:val="22"/>
-        </w:rPr>
-        <w:t>Krylov</w:t>
-      </w:r>
-      <w:proofErr w:type="spellEnd"/>
-      <w:r>
-        <w:rPr>
-          <w:sz w:val="22"/>
-          <w:szCs w:val="22"/>
-        </w:rPr>
-        <w:t xml:space="preserve"> Subspaces</w:t>
-      </w:r>
-      <w:r>
-        <w:rPr>
-          <w:sz w:val="22"/>
-          <w:szCs w:val="22"/>
-        </w:rPr>
-        <w:t xml:space="preserve">, </w:t>
-      </w:r>
-      <w:r>
-        <w:rPr>
-          <w:sz w:val="22"/>
-          <w:szCs w:val="22"/>
-        </w:rPr>
-        <w:t>A/B Testing</w:t>
-      </w:r>
-      <w:r>
-        <w:rPr>
-          <w:sz w:val="22"/>
-          <w:szCs w:val="22"/>
-        </w:rPr>
-        <w:t xml:space="preserve">, </w:t>
-      </w:r>
-      <w:r>
-        <w:rPr>
-          <w:sz w:val="22"/>
-          <w:szCs w:val="22"/>
-        </w:rPr>
-        <w:t>Singular Value Decomposition</w:t>
-      </w:r>
-      <w:r>
-        <w:rPr>
-          <w:sz w:val="22"/>
-          <w:szCs w:val="22"/>
-        </w:rPr>
-        <w:t xml:space="preserve">, </w:t>
-      </w:r>
-      <w:r>
-        <w:rPr>
-          <w:sz w:val="22"/>
-          <w:szCs w:val="22"/>
-        </w:rPr>
-        <w:t>Fourier Analysis</w:t>
-      </w:r>
-      <w:r>
-        <w:rPr>
-          <w:sz w:val="22"/>
-          <w:szCs w:val="22"/>
-        </w:rPr>
-        <w:t xml:space="preserve">, </w:t>
-      </w:r>
-      <w:r>
-        <w:rPr>
-          <w:sz w:val="22"/>
-          <w:szCs w:val="22"/>
-        </w:rPr>
-        <w:t>Wavelets</w:t>
-      </w:r>
-      <w:r>
-        <w:rPr>
-          <w:sz w:val="22"/>
-          <w:szCs w:val="22"/>
-        </w:rPr>
-        <w:t xml:space="preserve">, </w:t>
-      </w:r>
-      <w:r>
-        <w:rPr>
-          <w:sz w:val="22"/>
-          <w:szCs w:val="22"/>
-        </w:rPr>
-        <w:t>Numerical Linear Algebra</w:t>
+        <w:spacing w:line="276" w:lineRule="auto"/>
+        <w:rPr>
+          <w:sz w:val="22"/>
+          <w:szCs w:val="22"/>
+        </w:rPr>
+      </w:pPr>
+      <w:r>
+        <w:rPr>
+          <w:sz w:val="22"/>
+          <w:szCs w:val="22"/>
+        </w:rPr>
+        <w:t xml:space="preserve">Led </w:t>
+      </w:r>
+      <w:r>
+        <w:rPr>
+          <w:sz w:val="22"/>
+          <w:szCs w:val="22"/>
+        </w:rPr>
+        <w:t xml:space="preserve">over </w:t>
+      </w:r>
+      <w:r>
+        <w:rPr>
+          <w:sz w:val="22"/>
+          <w:szCs w:val="22"/>
+        </w:rPr>
+        <w:t xml:space="preserve">17 developers and 8 projects across </w:t>
+      </w:r>
+      <w:r>
+        <w:rPr>
+          <w:sz w:val="22"/>
+          <w:szCs w:val="22"/>
+        </w:rPr>
+        <w:t>mobile, web, server-side, and data science technologies.</w:t>
       </w:r>
     </w:p>
     <w:p>
       <w:pPr>
-        <w:rPr>
-          <w:sz w:val="11"/>
-          <w:szCs w:val="11"/>
-        </w:rPr>
-      </w:pPr>
-      <w:r>
-        <w:rPr>
-          <w:sz w:val="11"/>
-          <w:szCs w:val="11"/>
-        </w:rPr>
-        <w:tab/>
-      </w:r>
-      <w:r>
-        <w:rPr>
-          <w:sz w:val="11"/>
-          <w:szCs w:val="11"/>
-        </w:rPr>
-        <w:tab/>
-      </w:r>
-      <w:r>
-        <w:rPr>
-          <w:sz w:val="11"/>
-          <w:szCs w:val="11"/>
-        </w:rPr>
-        <w:tab/>
+        <w:spacing w:line="276" w:lineRule="auto"/>
+        <w:rPr>
+          <w:b/>
+          <w:bCs/>
+          <w:sz w:val="22"/>
+          <w:szCs w:val="22"/>
+        </w:rPr>
+      </w:pPr>
+      <w:r>
+        <w:rPr>
+          <w:b/>
+          <w:bCs/>
+          <w:sz w:val="22"/>
+          <w:szCs w:val="22"/>
+        </w:rPr>
+        <w:t>Handwriting Researcher</w:t>
+      </w:r>
+      <w:r>
+        <w:rPr>
+          <w:b/>
+          <w:bCs/>
+          <w:sz w:val="22"/>
+          <w:szCs w:val="22"/>
+        </w:rPr>
+        <w:tab/>
+      </w:r>
+      <w:r>
+        <w:rPr>
+          <w:b/>
+          <w:bCs/>
+          <w:sz w:val="22"/>
+          <w:szCs w:val="22"/>
+        </w:rPr>
+        <w:tab/>
+      </w:r>
+      <w:r>
+        <w:rPr>
+          <w:b/>
+          <w:bCs/>
+          <w:sz w:val="22"/>
+          <w:szCs w:val="22"/>
+        </w:rPr>
+        <w:tab/>
+      </w:r>
+      <w:r>
+        <w:rPr>
+          <w:b/>
+          <w:bCs/>
+          <w:sz w:val="22"/>
+          <w:szCs w:val="22"/>
+        </w:rPr>
+        <w:tab/>
+      </w:r>
+      <w:r>
+        <w:rPr>
+          <w:b/>
+          <w:bCs/>
+          <w:sz w:val="22"/>
+          <w:szCs w:val="22"/>
+        </w:rPr>
+        <w:tab/>
+      </w:r>
+      <w:r>
+        <w:rPr>
+          <w:b/>
+          <w:bCs/>
+          <w:sz w:val="22"/>
+          <w:szCs w:val="22"/>
+        </w:rPr>
+        <w:tab/>
+      </w:r>
+      <w:r>
+        <w:rPr>
+          <w:b/>
+          <w:bCs/>
+          <w:sz w:val="22"/>
+          <w:szCs w:val="22"/>
+        </w:rPr>
+        <w:tab/>
+      </w:r>
+      <w:r>
+        <w:rPr>
+          <w:b/>
+          <w:bCs/>
+          <w:sz w:val="22"/>
+          <w:szCs w:val="22"/>
+        </w:rPr>
+        <w:tab/>
+      </w:r>
+      <w:proofErr w:type="gramStart"/>
+      <w:r>
+        <w:rPr>
+          <w:b/>
+          <w:bCs/>
+          <w:sz w:val="22"/>
+          <w:szCs w:val="22"/>
+        </w:rPr>
+        <w:tab/>
+        <w:t xml:space="preserve">  July</w:t>
+      </w:r>
+      <w:proofErr w:type="gramEnd"/>
+      <w:r>
+        <w:rPr>
+          <w:b/>
+          <w:bCs/>
+          <w:sz w:val="22"/>
+          <w:szCs w:val="22"/>
+        </w:rPr>
+        <w:t xml:space="preserve"> 2021-May 2022</w:t>
       </w:r>
     </w:p>
     <w:p>
       <w:pPr>
-        <w:pBdr>
-          <w:top w:val="single" w:sz="12" w:space="1" w:color="auto"/>
-          <w:bottom w:val="single" w:sz="12" w:space="1" w:color="auto"/>
-        </w:pBdr>
-        <w:rPr>
-          <w:b/>
-          <w:sz w:val="30"/>
-          <w:szCs w:val="30"/>
-        </w:rPr>
-      </w:pPr>
-      <w:r>
-        <w:rPr>
-          <w:b/>
-          <w:sz w:val="30"/>
-          <w:szCs w:val="30"/>
-        </w:rPr>
-        <w:t>Experience</w:t>
-      </w:r>
-    </w:p>
-    <w:p>
-      <w:pPr>
-        <w:rPr>
-          <w:b/>
-          <w:sz w:val="6"/>
-          <w:szCs w:val="6"/>
-        </w:rPr>
-      </w:pPr>
-    </w:p>
-    <w:p>
-      <w:pPr>
-        <w:rPr>
-          <w:b/>
-          <w:sz w:val="22"/>
-          <w:szCs w:val="22"/>
-        </w:rPr>
-      </w:pPr>
-      <w:r>
-        <w:rPr>
-          <w:b/>
-          <w:sz w:val="22"/>
-          <w:szCs w:val="22"/>
-        </w:rPr>
-        <w:t>Project Manager</w:t>
-      </w:r>
-      <w:r>
-        <w:rPr>
-          <w:b/>
-          <w:sz w:val="22"/>
-          <w:szCs w:val="22"/>
-        </w:rPr>
-        <w:tab/>
-      </w:r>
-      <w:r>
-        <w:rPr>
-          <w:b/>
-          <w:sz w:val="22"/>
-          <w:szCs w:val="22"/>
-        </w:rPr>
-        <w:tab/>
-      </w:r>
-      <w:r>
-        <w:rPr>
-          <w:b/>
-          <w:sz w:val="22"/>
-          <w:szCs w:val="22"/>
-        </w:rPr>
-        <w:tab/>
-      </w:r>
-      <w:r>
-        <w:rPr>
-          <w:b/>
-          <w:sz w:val="22"/>
-          <w:szCs w:val="22"/>
-        </w:rPr>
-        <w:tab/>
-      </w:r>
-      <w:r>
-        <w:rPr>
-          <w:b/>
-          <w:sz w:val="22"/>
-          <w:szCs w:val="22"/>
-        </w:rPr>
-        <w:tab/>
-      </w:r>
-      <w:r>
-        <w:rPr>
-          <w:b/>
-          <w:sz w:val="22"/>
-          <w:szCs w:val="22"/>
-        </w:rPr>
-        <w:tab/>
-      </w:r>
-      <w:r>
-        <w:rPr>
-          <w:b/>
-          <w:sz w:val="22"/>
-          <w:szCs w:val="22"/>
-        </w:rPr>
-        <w:t xml:space="preserve">            </w:t>
-      </w:r>
-      <w:r>
-        <w:rPr>
-          <w:b/>
-          <w:sz w:val="22"/>
-          <w:szCs w:val="22"/>
-        </w:rPr>
-        <w:t xml:space="preserve">    </w:t>
-      </w:r>
-      <w:r>
-        <w:rPr>
-          <w:b/>
-          <w:sz w:val="22"/>
-          <w:szCs w:val="22"/>
-        </w:rPr>
-        <w:t xml:space="preserve">                </w:t>
-      </w:r>
-      <w:r>
-        <w:rPr>
-          <w:b/>
-          <w:sz w:val="22"/>
-          <w:szCs w:val="22"/>
-        </w:rPr>
-        <w:tab/>
-      </w:r>
-      <w:r>
-        <w:rPr>
-          <w:b/>
-          <w:sz w:val="22"/>
-          <w:szCs w:val="22"/>
-        </w:rPr>
-        <w:tab/>
-      </w:r>
-      <w:r>
-        <w:rPr>
-          <w:b/>
-          <w:sz w:val="22"/>
-          <w:szCs w:val="22"/>
-        </w:rPr>
-        <w:t xml:space="preserve"> </w:t>
-      </w:r>
-      <w:r>
-        <w:rPr>
-          <w:b/>
-          <w:sz w:val="22"/>
-          <w:szCs w:val="22"/>
-        </w:rPr>
-        <w:t>June</w:t>
-      </w:r>
-      <w:r>
-        <w:rPr>
-          <w:b/>
-          <w:sz w:val="22"/>
-          <w:szCs w:val="22"/>
-        </w:rPr>
-        <w:t xml:space="preserve"> </w:t>
-      </w:r>
-      <w:r>
-        <w:rPr>
-          <w:b/>
-          <w:sz w:val="22"/>
-          <w:szCs w:val="22"/>
-        </w:rPr>
-        <w:t>2021</w:t>
-      </w:r>
-      <w:r>
-        <w:rPr>
-          <w:b/>
-          <w:sz w:val="22"/>
-          <w:szCs w:val="22"/>
-        </w:rPr>
-        <w:t xml:space="preserve">– </w:t>
-      </w:r>
-      <w:r>
-        <w:rPr>
-          <w:b/>
-          <w:sz w:val="22"/>
-          <w:szCs w:val="22"/>
-        </w:rPr>
-        <w:t>Present</w:t>
-      </w:r>
-    </w:p>
-    <w:p>
-      <w:pPr>
-        <w:rPr>
-          <w:i/>
-          <w:sz w:val="22"/>
-          <w:szCs w:val="22"/>
-        </w:rPr>
-      </w:pPr>
-      <w:r>
-        <w:rPr>
-          <w:i/>
-          <w:sz w:val="22"/>
-          <w:szCs w:val="22"/>
-        </w:rPr>
-        <w:t>Family History Technology</w:t>
-      </w:r>
-      <w:r>
-        <w:rPr>
-          <w:i/>
-          <w:sz w:val="22"/>
-          <w:szCs w:val="22"/>
-        </w:rPr>
-        <w:t xml:space="preserve"> Lab – BYU Computer Science</w:t>
-      </w:r>
-      <w:r>
-        <w:rPr>
-          <w:i/>
-          <w:sz w:val="22"/>
-          <w:szCs w:val="22"/>
-        </w:rPr>
-        <w:tab/>
-      </w:r>
-      <w:r>
-        <w:rPr>
-          <w:i/>
-          <w:sz w:val="22"/>
-          <w:szCs w:val="22"/>
-        </w:rPr>
-        <w:tab/>
-      </w:r>
-      <w:r>
-        <w:rPr>
-          <w:i/>
-          <w:sz w:val="22"/>
-          <w:szCs w:val="22"/>
-        </w:rPr>
-        <w:tab/>
-      </w:r>
-      <w:r>
-        <w:rPr>
-          <w:i/>
-          <w:sz w:val="22"/>
-          <w:szCs w:val="22"/>
-        </w:rPr>
-        <w:tab/>
-      </w:r>
-      <w:r>
-        <w:rPr>
-          <w:i/>
-          <w:sz w:val="22"/>
-          <w:szCs w:val="22"/>
-        </w:rPr>
-        <w:tab/>
-      </w:r>
-      <w:r>
-        <w:rPr>
-          <w:i/>
-          <w:sz w:val="22"/>
-          <w:szCs w:val="22"/>
-        </w:rPr>
-        <w:tab/>
-      </w:r>
-      <w:r>
-        <w:rPr>
-          <w:i/>
-          <w:sz w:val="22"/>
-          <w:szCs w:val="22"/>
-        </w:rPr>
-        <w:t xml:space="preserve">     </w:t>
-      </w:r>
-      <w:r>
-        <w:rPr>
-          <w:i/>
-          <w:sz w:val="22"/>
-          <w:szCs w:val="22"/>
-        </w:rPr>
-        <w:t>Provo, Utah</w:t>
+        <w:spacing w:line="276" w:lineRule="auto"/>
+        <w:rPr>
+          <w:i/>
+          <w:sz w:val="22"/>
+          <w:szCs w:val="22"/>
+        </w:rPr>
+      </w:pPr>
+      <w:r>
+        <w:rPr>
+          <w:i/>
+          <w:sz w:val="22"/>
+          <w:szCs w:val="22"/>
+        </w:rPr>
+        <w:t>Family History Technology Lab – BYU Computer Science</w:t>
+      </w:r>
+      <w:r>
+        <w:rPr>
+          <w:i/>
+          <w:sz w:val="22"/>
+          <w:szCs w:val="22"/>
+        </w:rPr>
+        <w:tab/>
+      </w:r>
+      <w:r>
+        <w:rPr>
+          <w:i/>
+          <w:sz w:val="22"/>
+          <w:szCs w:val="22"/>
+        </w:rPr>
+        <w:tab/>
+      </w:r>
+      <w:r>
+        <w:rPr>
+          <w:i/>
+          <w:sz w:val="22"/>
+          <w:szCs w:val="22"/>
+        </w:rPr>
+        <w:tab/>
+      </w:r>
+      <w:r>
+        <w:rPr>
+          <w:i/>
+          <w:sz w:val="22"/>
+          <w:szCs w:val="22"/>
+        </w:rPr>
+        <w:tab/>
+      </w:r>
+      <w:r>
+        <w:rPr>
+          <w:i/>
+          <w:sz w:val="22"/>
+          <w:szCs w:val="22"/>
+        </w:rPr>
+        <w:tab/>
+      </w:r>
+      <w:r>
+        <w:rPr>
+          <w:i/>
+          <w:sz w:val="22"/>
+          <w:szCs w:val="22"/>
+        </w:rPr>
+        <w:tab/>
+        <w:t xml:space="preserve">       Provo, Utah</w:t>
       </w:r>
     </w:p>
     <w:p>
@@ -1396,17 +2366,60 @@
           <w:ilvl w:val="0"/>
           <w:numId w:val="2"/>
         </w:numPr>
-        <w:rPr>
-          <w:sz w:val="22"/>
-          <w:szCs w:val="22"/>
-        </w:rPr>
-      </w:pPr>
-      <w:r>
-        <w:rPr>
-          <w:sz w:val="22"/>
-          <w:szCs w:val="22"/>
-        </w:rPr>
-        <w:t>Lead 17 developers and 8 projects across a variety of technologies, including mobile, backend, web, and data parsing technologies</w:t>
+        <w:spacing w:line="276" w:lineRule="auto"/>
+        <w:rPr>
+          <w:sz w:val="22"/>
+          <w:szCs w:val="22"/>
+        </w:rPr>
+      </w:pPr>
+      <w:r>
+        <w:rPr>
+          <w:sz w:val="22"/>
+          <w:szCs w:val="22"/>
+        </w:rPr>
+        <w:t>Published</w:t>
+      </w:r>
+      <w:r>
+        <w:rPr>
+          <w:sz w:val="22"/>
+          <w:szCs w:val="22"/>
+        </w:rPr>
+        <w:t xml:space="preserve"> </w:t>
+      </w:r>
+      <w:r>
+        <w:rPr>
+          <w:sz w:val="22"/>
+          <w:szCs w:val="22"/>
+        </w:rPr>
+        <w:t xml:space="preserve">a research paper describing a </w:t>
+      </w:r>
+      <w:r>
+        <w:rPr>
+          <w:sz w:val="22"/>
+          <w:szCs w:val="22"/>
+        </w:rPr>
+        <w:t xml:space="preserve">new </w:t>
+      </w:r>
+      <w:r>
+        <w:rPr>
+          <w:sz w:val="22"/>
+          <w:szCs w:val="22"/>
+        </w:rPr>
+        <w:t xml:space="preserve">method to accelerate handwriting recognition </w:t>
+      </w:r>
+      <w:r>
+        <w:rPr>
+          <w:sz w:val="22"/>
+          <w:szCs w:val="22"/>
+        </w:rPr>
+        <w:t>model training</w:t>
+      </w:r>
+      <w:r>
+        <w:rPr>
+          <w:sz w:val="22"/>
+          <w:szCs w:val="22"/>
+        </w:rPr>
+        <w:t>.</w:t>
       </w:r>
     </w:p>
     <w:p>
@@ -1416,524 +2429,42 @@
           <w:ilvl w:val="0"/>
           <w:numId w:val="2"/>
         </w:numPr>
-        <w:rPr>
-          <w:sz w:val="22"/>
-          <w:szCs w:val="22"/>
-        </w:rPr>
-      </w:pPr>
-      <w:r>
-        <w:rPr>
-          <w:sz w:val="22"/>
-          <w:szCs w:val="22"/>
-        </w:rPr>
-        <w:t xml:space="preserve">Develop a data pipeline which </w:t>
-      </w:r>
-      <w:r>
-        <w:rPr>
-          <w:sz w:val="22"/>
-          <w:szCs w:val="22"/>
-        </w:rPr>
-        <w:t>enables thousands of anonymous volunteers to validate 7.5 million handwriting recognition samples.</w:t>
-      </w:r>
-    </w:p>
-    <w:p>
-      <w:pPr>
-        <w:pStyle w:val="ListParagraph"/>
-        <w:numPr>
-          <w:ilvl w:val="0"/>
-          <w:numId w:val="2"/>
-        </w:numPr>
-        <w:rPr>
-          <w:sz w:val="22"/>
-          <w:szCs w:val="22"/>
-        </w:rPr>
-      </w:pPr>
-      <w:r>
-        <w:rPr>
-          <w:sz w:val="22"/>
-          <w:szCs w:val="22"/>
-        </w:rPr>
-        <w:t xml:space="preserve">Participate in writing a research paper on neural network </w:t>
-      </w:r>
-      <w:r>
-        <w:rPr>
-          <w:sz w:val="22"/>
-          <w:szCs w:val="22"/>
-        </w:rPr>
-        <w:t xml:space="preserve">based </w:t>
-      </w:r>
-      <w:r>
-        <w:rPr>
-          <w:sz w:val="22"/>
-          <w:szCs w:val="22"/>
-        </w:rPr>
-        <w:t xml:space="preserve">named-entity and handwriting recognition </w:t>
-      </w:r>
-      <w:r>
-        <w:rPr>
-          <w:sz w:val="22"/>
-          <w:szCs w:val="22"/>
-        </w:rPr>
-        <w:t>for</w:t>
-      </w:r>
-      <w:r>
-        <w:rPr>
-          <w:sz w:val="22"/>
-          <w:szCs w:val="22"/>
-        </w:rPr>
-        <w:t xml:space="preserve"> non-English languages</w:t>
-      </w:r>
-      <w:r>
-        <w:rPr>
-          <w:sz w:val="22"/>
-          <w:szCs w:val="22"/>
-        </w:rPr>
-        <w:t xml:space="preserve"> (particularly French and Czech)</w:t>
-      </w:r>
-    </w:p>
-    <w:p>
-      <w:pPr>
-        <w:pStyle w:val="ListParagraph"/>
-        <w:numPr>
-          <w:ilvl w:val="0"/>
-          <w:numId w:val="2"/>
-        </w:numPr>
-        <w:rPr>
-          <w:sz w:val="22"/>
-          <w:szCs w:val="22"/>
-        </w:rPr>
-      </w:pPr>
-      <w:r>
-        <w:rPr>
-          <w:sz w:val="22"/>
-          <w:szCs w:val="22"/>
-        </w:rPr>
-        <w:t>Coordinate communication between two on-campus labs to add millions of images to the handwriting recognition validation pipeline and report the validation statistics</w:t>
-      </w:r>
-    </w:p>
-    <w:p>
-      <w:pPr>
-        <w:rPr>
-          <w:b/>
-          <w:sz w:val="22"/>
-          <w:szCs w:val="22"/>
-        </w:rPr>
-      </w:pPr>
-      <w:r>
-        <w:rPr>
-          <w:b/>
-          <w:sz w:val="22"/>
-          <w:szCs w:val="22"/>
-        </w:rPr>
-        <w:t>Robotics Instructor</w:t>
-      </w:r>
-      <w:r>
-        <w:rPr>
-          <w:b/>
-          <w:sz w:val="22"/>
-          <w:szCs w:val="22"/>
-        </w:rPr>
-        <w:tab/>
-      </w:r>
-      <w:r>
-        <w:rPr>
-          <w:b/>
-          <w:sz w:val="22"/>
-          <w:szCs w:val="22"/>
-        </w:rPr>
-        <w:tab/>
-      </w:r>
-      <w:r>
-        <w:rPr>
-          <w:b/>
-          <w:sz w:val="22"/>
-          <w:szCs w:val="22"/>
-        </w:rPr>
-        <w:tab/>
-      </w:r>
-      <w:r>
-        <w:rPr>
-          <w:b/>
-          <w:sz w:val="22"/>
-          <w:szCs w:val="22"/>
-        </w:rPr>
-        <w:tab/>
-        <w:t xml:space="preserve">                </w:t>
-      </w:r>
-      <w:r>
-        <w:rPr>
-          <w:b/>
-          <w:sz w:val="22"/>
-          <w:szCs w:val="22"/>
-        </w:rPr>
-        <w:t xml:space="preserve">  </w:t>
-      </w:r>
-      <w:r>
-        <w:rPr>
-          <w:b/>
-          <w:sz w:val="22"/>
-          <w:szCs w:val="22"/>
-        </w:rPr>
-        <w:tab/>
-      </w:r>
-      <w:r>
-        <w:rPr>
-          <w:b/>
-          <w:sz w:val="22"/>
-          <w:szCs w:val="22"/>
-        </w:rPr>
-        <w:tab/>
-      </w:r>
-      <w:r>
-        <w:rPr>
-          <w:b/>
-          <w:sz w:val="22"/>
-          <w:szCs w:val="22"/>
-        </w:rPr>
-        <w:tab/>
-      </w:r>
-      <w:r>
-        <w:rPr>
-          <w:b/>
-          <w:sz w:val="22"/>
-          <w:szCs w:val="22"/>
-        </w:rPr>
-        <w:tab/>
-      </w:r>
-      <w:r>
-        <w:rPr>
-          <w:b/>
-          <w:sz w:val="22"/>
-          <w:szCs w:val="22"/>
-        </w:rPr>
-        <w:tab/>
-      </w:r>
-      <w:r>
-        <w:rPr>
-          <w:b/>
-          <w:sz w:val="22"/>
-          <w:szCs w:val="22"/>
-        </w:rPr>
-        <w:tab/>
-        <w:t xml:space="preserve">        July</w:t>
-      </w:r>
-      <w:r>
-        <w:rPr>
-          <w:b/>
-          <w:sz w:val="22"/>
-          <w:szCs w:val="22"/>
-        </w:rPr>
-        <w:t xml:space="preserve"> 201</w:t>
-      </w:r>
-      <w:r>
-        <w:rPr>
-          <w:b/>
-          <w:sz w:val="22"/>
-          <w:szCs w:val="22"/>
-        </w:rPr>
-        <w:t>7</w:t>
-      </w:r>
-    </w:p>
-    <w:p>
-      <w:pPr>
-        <w:rPr>
-          <w:i/>
-          <w:sz w:val="22"/>
-          <w:szCs w:val="22"/>
-        </w:rPr>
-      </w:pPr>
-      <w:r>
-        <w:rPr>
-          <w:i/>
-          <w:sz w:val="22"/>
-          <w:szCs w:val="22"/>
-        </w:rPr>
-        <w:t>Self Employed</w:t>
-      </w:r>
-      <w:r>
-        <w:rPr>
-          <w:i/>
-          <w:sz w:val="22"/>
-          <w:szCs w:val="22"/>
-        </w:rPr>
-        <w:tab/>
-      </w:r>
-      <w:r>
-        <w:rPr>
-          <w:i/>
-          <w:sz w:val="22"/>
-          <w:szCs w:val="22"/>
-        </w:rPr>
-        <w:tab/>
-      </w:r>
-      <w:r>
-        <w:rPr>
-          <w:i/>
-          <w:sz w:val="22"/>
-          <w:szCs w:val="22"/>
-        </w:rPr>
-        <w:tab/>
-      </w:r>
-      <w:r>
-        <w:rPr>
-          <w:i/>
-          <w:sz w:val="22"/>
-          <w:szCs w:val="22"/>
-        </w:rPr>
-        <w:tab/>
-      </w:r>
-      <w:r>
-        <w:rPr>
-          <w:i/>
-          <w:sz w:val="22"/>
-          <w:szCs w:val="22"/>
-        </w:rPr>
-        <w:tab/>
-      </w:r>
-      <w:r>
-        <w:rPr>
-          <w:i/>
-          <w:sz w:val="22"/>
-          <w:szCs w:val="22"/>
-        </w:rPr>
-        <w:tab/>
-        <w:t xml:space="preserve">                             </w:t>
-      </w:r>
-      <w:r>
-        <w:rPr>
-          <w:i/>
-          <w:sz w:val="22"/>
-          <w:szCs w:val="22"/>
-        </w:rPr>
-        <w:t xml:space="preserve">                   </w:t>
-      </w:r>
-      <w:r>
-        <w:rPr>
-          <w:i/>
-          <w:sz w:val="22"/>
-          <w:szCs w:val="22"/>
-        </w:rPr>
-        <w:tab/>
-      </w:r>
-      <w:r>
-        <w:rPr>
-          <w:i/>
-          <w:sz w:val="22"/>
-          <w:szCs w:val="22"/>
-        </w:rPr>
-        <w:tab/>
-      </w:r>
-      <w:r>
-        <w:rPr>
-          <w:i/>
-          <w:sz w:val="22"/>
-          <w:szCs w:val="22"/>
-        </w:rPr>
-        <w:tab/>
-        <w:t xml:space="preserve">        Lehi, Utah</w:t>
-      </w:r>
-    </w:p>
-    <w:p>
-      <w:pPr>
-        <w:pStyle w:val="ListParagraph"/>
-        <w:numPr>
-          <w:ilvl w:val="0"/>
-          <w:numId w:val="2"/>
-        </w:numPr>
-        <w:rPr>
-          <w:sz w:val="22"/>
-          <w:szCs w:val="22"/>
-        </w:rPr>
-      </w:pPr>
-      <w:r>
-        <w:rPr>
-          <w:sz w:val="22"/>
-          <w:szCs w:val="22"/>
-        </w:rPr>
-        <w:t>Developed a curriculum to teach 12 youth the basics of robotics</w:t>
-      </w:r>
-    </w:p>
-    <w:p>
-      <w:pPr>
-        <w:pStyle w:val="ListParagraph"/>
-        <w:numPr>
-          <w:ilvl w:val="0"/>
-          <w:numId w:val="2"/>
-        </w:numPr>
-        <w:rPr>
-          <w:sz w:val="22"/>
-          <w:szCs w:val="22"/>
-        </w:rPr>
-      </w:pPr>
-      <w:r>
-        <w:rPr>
-          <w:sz w:val="22"/>
-          <w:szCs w:val="22"/>
-        </w:rPr>
-        <w:t>Developed a follow-up curriculum per requests of the parents of the youth and taught a second round of classes</w:t>
-      </w:r>
-    </w:p>
-    <w:p>
-      <w:pPr>
-        <w:pStyle w:val="ListParagraph"/>
-        <w:numPr>
-          <w:ilvl w:val="0"/>
-          <w:numId w:val="2"/>
-        </w:numPr>
-        <w:rPr>
-          <w:sz w:val="22"/>
-          <w:szCs w:val="22"/>
-        </w:rPr>
-      </w:pPr>
-      <w:r>
-        <w:rPr>
-          <w:sz w:val="22"/>
-          <w:szCs w:val="22"/>
-        </w:rPr>
-        <w:t>Marketed the class using social media</w:t>
-      </w:r>
-    </w:p>
-    <w:p>
-      <w:pPr>
-        <w:pStyle w:val="ListParagraph"/>
-        <w:numPr>
-          <w:ilvl w:val="0"/>
-          <w:numId w:val="2"/>
-        </w:numPr>
-        <w:rPr>
-          <w:sz w:val="22"/>
-          <w:szCs w:val="22"/>
-        </w:rPr>
-      </w:pPr>
-      <w:r>
-        <w:rPr>
-          <w:sz w:val="22"/>
-          <w:szCs w:val="22"/>
-        </w:rPr>
-        <w:t>Clearly communicated to the parents what their children were learning and answered their questions</w:t>
-      </w:r>
-    </w:p>
-    <w:p>
-      <w:pPr>
-        <w:rPr>
-          <w:sz w:val="11"/>
-          <w:szCs w:val="11"/>
-        </w:rPr>
-      </w:pPr>
-    </w:p>
-    <w:p>
-      <w:pPr>
-        <w:pBdr>
-          <w:top w:val="single" w:sz="12" w:space="1" w:color="auto"/>
-          <w:bottom w:val="single" w:sz="12" w:space="1" w:color="auto"/>
-        </w:pBdr>
-        <w:rPr>
-          <w:b/>
-          <w:sz w:val="30"/>
-          <w:szCs w:val="30"/>
-        </w:rPr>
-      </w:pPr>
-      <w:r>
-        <w:rPr>
-          <w:b/>
-          <w:sz w:val="30"/>
-          <w:szCs w:val="30"/>
-        </w:rPr>
-        <w:t>Relevant Projects</w:t>
-      </w:r>
-    </w:p>
-    <w:p>
-      <w:pPr>
-        <w:rPr>
-          <w:b/>
-          <w:sz w:val="22"/>
-          <w:szCs w:val="22"/>
-        </w:rPr>
-      </w:pPr>
-      <w:r>
-        <w:rPr>
-          <w:b/>
-          <w:sz w:val="22"/>
-          <w:szCs w:val="22"/>
-        </w:rPr>
-        <w:t>Sandbox Startup Hackathon</w:t>
-      </w:r>
-      <w:r>
-        <w:rPr>
-          <w:b/>
-          <w:sz w:val="22"/>
-          <w:szCs w:val="22"/>
-        </w:rPr>
-        <w:t>, BYU</w:t>
-      </w:r>
-      <w:r>
-        <w:rPr>
-          <w:b/>
-          <w:sz w:val="22"/>
-          <w:szCs w:val="22"/>
-        </w:rPr>
-        <w:tab/>
-      </w:r>
-      <w:r>
-        <w:rPr>
-          <w:b/>
-          <w:sz w:val="22"/>
-          <w:szCs w:val="22"/>
-        </w:rPr>
-        <w:tab/>
-      </w:r>
-      <w:r>
-        <w:rPr>
-          <w:b/>
-          <w:sz w:val="22"/>
-          <w:szCs w:val="22"/>
-        </w:rPr>
-        <w:tab/>
-      </w:r>
-      <w:r>
-        <w:rPr>
-          <w:b/>
-          <w:sz w:val="22"/>
-          <w:szCs w:val="22"/>
-        </w:rPr>
-        <w:tab/>
-      </w:r>
-      <w:r>
-        <w:rPr>
-          <w:b/>
-          <w:sz w:val="22"/>
-          <w:szCs w:val="22"/>
-        </w:rPr>
-        <w:tab/>
-      </w:r>
-      <w:r>
-        <w:rPr>
-          <w:b/>
-          <w:sz w:val="22"/>
-          <w:szCs w:val="22"/>
-        </w:rPr>
-        <w:tab/>
-      </w:r>
-      <w:r>
-        <w:rPr>
-          <w:b/>
-          <w:sz w:val="22"/>
-          <w:szCs w:val="22"/>
-        </w:rPr>
-        <w:tab/>
-      </w:r>
-      <w:r>
-        <w:rPr>
-          <w:b/>
-          <w:sz w:val="22"/>
-          <w:szCs w:val="22"/>
-        </w:rPr>
-        <w:tab/>
-        <w:t xml:space="preserve">   </w:t>
-      </w:r>
-      <w:r>
-        <w:rPr>
-          <w:b/>
+        <w:spacing w:line="276" w:lineRule="auto"/>
+        <w:rPr>
+          <w:sz w:val="22"/>
+          <w:szCs w:val="22"/>
+        </w:rPr>
+      </w:pPr>
+      <w:r>
+        <w:rPr>
+          <w:sz w:val="22"/>
+          <w:szCs w:val="22"/>
+        </w:rPr>
+        <w:t>Prepared</w:t>
+      </w:r>
+      <w:r>
+        <w:rPr>
+          <w:sz w:val="22"/>
+          <w:szCs w:val="22"/>
+        </w:rPr>
+        <w:t xml:space="preserve"> data for handwriting recognition model </w:t>
+      </w:r>
+      <w:r>
+        <w:rPr>
+          <w:sz w:val="22"/>
+          <w:szCs w:val="22"/>
+        </w:rPr>
+        <w:t xml:space="preserve">training </w:t>
+      </w:r>
+      <w:r>
+        <w:rPr>
+          <w:sz w:val="22"/>
+          <w:szCs w:val="22"/>
+        </w:rPr>
+        <w:t>by writing custom scripts and</w:t>
+      </w:r>
+      <w:r>
+        <w:rPr>
           <w:sz w:val="22"/>
           <w:szCs w:val="22"/>
         </w:rPr>
@@ -1941,381 +2472,17 @@
       </w:r>
       <w:r>
         <w:rPr>
-          <w:b/>
-          <w:sz w:val="22"/>
-          <w:szCs w:val="22"/>
-        </w:rPr>
-        <w:tab/>
-        <w:t xml:space="preserve">     </w:t>
-      </w:r>
-      <w:r>
-        <w:rPr>
-          <w:b/>
-          <w:sz w:val="22"/>
-          <w:szCs w:val="22"/>
-        </w:rPr>
-        <w:t>April</w:t>
-      </w:r>
-      <w:r>
-        <w:rPr>
-          <w:b/>
-          <w:sz w:val="22"/>
-          <w:szCs w:val="22"/>
-        </w:rPr>
-        <w:t xml:space="preserve"> 20</w:t>
-      </w:r>
-      <w:r>
-        <w:rPr>
-          <w:b/>
-          <w:sz w:val="22"/>
-          <w:szCs w:val="22"/>
-        </w:rPr>
-        <w:t>21</w:t>
-      </w:r>
-    </w:p>
-    <w:p>
-      <w:pPr>
-        <w:rPr>
-          <w:i/>
-          <w:sz w:val="22"/>
-          <w:szCs w:val="22"/>
-        </w:rPr>
-      </w:pPr>
-      <w:r>
-        <w:rPr>
-          <w:i/>
-          <w:sz w:val="22"/>
-          <w:szCs w:val="22"/>
-        </w:rPr>
-        <w:t>Brigham Young University</w:t>
-      </w:r>
-      <w:r>
-        <w:rPr>
-          <w:i/>
-          <w:sz w:val="22"/>
-          <w:szCs w:val="22"/>
-        </w:rPr>
-        <w:tab/>
-      </w:r>
-      <w:r>
-        <w:rPr>
-          <w:i/>
-          <w:sz w:val="22"/>
-          <w:szCs w:val="22"/>
-        </w:rPr>
-        <w:tab/>
-      </w:r>
-      <w:r>
-        <w:rPr>
-          <w:i/>
-          <w:sz w:val="22"/>
-          <w:szCs w:val="22"/>
-        </w:rPr>
-        <w:tab/>
-      </w:r>
-      <w:r>
-        <w:rPr>
-          <w:i/>
-          <w:sz w:val="22"/>
-          <w:szCs w:val="22"/>
-        </w:rPr>
-        <w:tab/>
-      </w:r>
-      <w:r>
-        <w:rPr>
-          <w:i/>
-          <w:sz w:val="22"/>
-          <w:szCs w:val="22"/>
-        </w:rPr>
-        <w:tab/>
-      </w:r>
-      <w:r>
-        <w:rPr>
-          <w:i/>
-          <w:sz w:val="22"/>
-          <w:szCs w:val="22"/>
-        </w:rPr>
-        <w:tab/>
-      </w:r>
-      <w:r>
-        <w:rPr>
-          <w:i/>
-          <w:sz w:val="22"/>
-          <w:szCs w:val="22"/>
-        </w:rPr>
-        <w:tab/>
-        <w:t xml:space="preserve">      </w:t>
-      </w:r>
-      <w:r>
-        <w:rPr>
-          <w:i/>
-          <w:sz w:val="22"/>
-          <w:szCs w:val="22"/>
-        </w:rPr>
-        <w:tab/>
-        <w:t xml:space="preserve">                                </w:t>
-      </w:r>
-      <w:r>
-        <w:rPr>
-          <w:i/>
-          <w:sz w:val="22"/>
-          <w:szCs w:val="22"/>
-        </w:rPr>
-        <w:t xml:space="preserve">     </w:t>
-      </w:r>
-      <w:r>
-        <w:rPr>
-          <w:i/>
-          <w:sz w:val="22"/>
-          <w:szCs w:val="22"/>
-        </w:rPr>
-        <w:t>Provo, Uta</w:t>
-      </w:r>
-      <w:r>
-        <w:rPr>
-          <w:i/>
-          <w:sz w:val="22"/>
-          <w:szCs w:val="22"/>
-        </w:rPr>
-        <w:t>h</w:t>
-      </w:r>
-    </w:p>
-    <w:p>
-      <w:pPr>
-        <w:pStyle w:val="ListParagraph"/>
-        <w:numPr>
-          <w:ilvl w:val="0"/>
-          <w:numId w:val="7"/>
-        </w:numPr>
-        <w:rPr>
-          <w:b/>
-          <w:sz w:val="22"/>
-          <w:szCs w:val="22"/>
-        </w:rPr>
-      </w:pPr>
-      <w:r>
-        <w:rPr>
-          <w:sz w:val="22"/>
-          <w:szCs w:val="22"/>
-        </w:rPr>
-        <w:t xml:space="preserve">Managed a team of two developers </w:t>
-      </w:r>
-      <w:r>
-        <w:rPr>
-          <w:sz w:val="22"/>
-          <w:szCs w:val="22"/>
-        </w:rPr>
-        <w:t>as a</w:t>
-      </w:r>
-      <w:r>
-        <w:rPr>
-          <w:sz w:val="22"/>
-          <w:szCs w:val="22"/>
-        </w:rPr>
-        <w:t xml:space="preserve"> project manager</w:t>
-      </w:r>
-    </w:p>
-    <w:p>
-      <w:pPr>
-        <w:pStyle w:val="ListParagraph"/>
-        <w:numPr>
-          <w:ilvl w:val="0"/>
-          <w:numId w:val="7"/>
-        </w:numPr>
-        <w:rPr>
-          <w:b/>
-          <w:sz w:val="22"/>
-          <w:szCs w:val="22"/>
-        </w:rPr>
-      </w:pPr>
-      <w:r>
-        <w:rPr>
-          <w:sz w:val="22"/>
-          <w:szCs w:val="22"/>
-        </w:rPr>
-        <w:t>Le</w:t>
-      </w:r>
-      <w:r>
-        <w:rPr>
-          <w:sz w:val="22"/>
-          <w:szCs w:val="22"/>
-        </w:rPr>
-        <w:t>d</w:t>
-      </w:r>
-      <w:r>
-        <w:rPr>
-          <w:sz w:val="22"/>
-          <w:szCs w:val="22"/>
-        </w:rPr>
-        <w:t xml:space="preserve"> </w:t>
-      </w:r>
-      <w:r>
-        <w:rPr>
-          <w:sz w:val="22"/>
-          <w:szCs w:val="22"/>
-        </w:rPr>
-        <w:t>the</w:t>
-      </w:r>
-      <w:r>
-        <w:rPr>
-          <w:sz w:val="22"/>
-          <w:szCs w:val="22"/>
-        </w:rPr>
-        <w:t xml:space="preserve"> team to</w:t>
-      </w:r>
-      <w:r>
-        <w:rPr>
-          <w:sz w:val="22"/>
-          <w:szCs w:val="22"/>
-        </w:rPr>
-        <w:t xml:space="preserve"> </w:t>
-      </w:r>
-      <w:r>
-        <w:rPr>
-          <w:sz w:val="22"/>
-          <w:szCs w:val="22"/>
-        </w:rPr>
-        <w:t xml:space="preserve">develop </w:t>
-      </w:r>
-      <w:r>
-        <w:rPr>
-          <w:sz w:val="22"/>
-          <w:szCs w:val="22"/>
-        </w:rPr>
-        <w:t xml:space="preserve">a </w:t>
-      </w:r>
-      <w:r>
-        <w:rPr>
-          <w:sz w:val="22"/>
-          <w:szCs w:val="22"/>
-        </w:rPr>
-        <w:t xml:space="preserve">working full-stack </w:t>
-      </w:r>
-      <w:r>
-        <w:rPr>
-          <w:sz w:val="22"/>
-          <w:szCs w:val="22"/>
-        </w:rPr>
-        <w:t>job-</w:t>
-      </w:r>
-      <w:r>
-        <w:rPr>
-          <w:sz w:val="22"/>
-          <w:szCs w:val="22"/>
-        </w:rPr>
-        <w:t xml:space="preserve">recruiting </w:t>
-      </w:r>
-      <w:r>
-        <w:rPr>
-          <w:sz w:val="22"/>
-          <w:szCs w:val="22"/>
-        </w:rPr>
-        <w:t xml:space="preserve">app </w:t>
-      </w:r>
-      <w:r>
-        <w:rPr>
-          <w:sz w:val="22"/>
-          <w:szCs w:val="22"/>
-        </w:rPr>
-        <w:t>in</w:t>
-      </w:r>
-      <w:r>
-        <w:rPr>
-          <w:sz w:val="22"/>
-          <w:szCs w:val="22"/>
-        </w:rPr>
-        <w:t xml:space="preserve"> 36 hours</w:t>
-      </w:r>
-    </w:p>
-    <w:p>
-      <w:pPr>
-        <w:pStyle w:val="ListParagraph"/>
-        <w:numPr>
-          <w:ilvl w:val="0"/>
-          <w:numId w:val="7"/>
-        </w:numPr>
-        <w:rPr>
-          <w:b/>
-          <w:sz w:val="22"/>
-          <w:szCs w:val="22"/>
-        </w:rPr>
-      </w:pPr>
-      <w:r>
-        <w:rPr>
-          <w:sz w:val="22"/>
-          <w:szCs w:val="22"/>
-        </w:rPr>
-        <w:t xml:space="preserve">Used product prototyping software to design and test a mock app with potential users to </w:t>
-      </w:r>
-      <w:r>
-        <w:rPr>
-          <w:sz w:val="22"/>
-          <w:szCs w:val="22"/>
-        </w:rPr>
-        <w:t>gather feedback before UI development</w:t>
-      </w:r>
-    </w:p>
-    <w:p>
-      <w:pPr>
-        <w:pStyle w:val="ListParagraph"/>
-        <w:numPr>
-          <w:ilvl w:val="0"/>
-          <w:numId w:val="7"/>
-        </w:numPr>
-        <w:rPr>
-          <w:b/>
-          <w:sz w:val="22"/>
-          <w:szCs w:val="22"/>
-        </w:rPr>
-      </w:pPr>
-      <w:r>
-        <w:rPr>
-          <w:sz w:val="22"/>
-          <w:szCs w:val="22"/>
-        </w:rPr>
-        <w:t xml:space="preserve">Presented the app to the </w:t>
-      </w:r>
-      <w:r>
-        <w:rPr>
-          <w:sz w:val="22"/>
-          <w:szCs w:val="22"/>
-        </w:rPr>
-        <w:t>hackathon judges</w:t>
-      </w:r>
-    </w:p>
-    <w:p>
-      <w:pPr>
-        <w:pStyle w:val="ListParagraph"/>
-        <w:numPr>
-          <w:ilvl w:val="0"/>
-          <w:numId w:val="7"/>
-        </w:numPr>
-        <w:rPr>
-          <w:b/>
-          <w:sz w:val="22"/>
-          <w:szCs w:val="22"/>
-        </w:rPr>
-      </w:pPr>
-      <w:r>
-        <w:rPr>
-          <w:sz w:val="22"/>
-          <w:szCs w:val="22"/>
-        </w:rPr>
-        <w:t xml:space="preserve">Personally invited to </w:t>
-      </w:r>
-      <w:r>
-        <w:rPr>
-          <w:sz w:val="22"/>
-          <w:szCs w:val="22"/>
-        </w:rPr>
-        <w:t>return</w:t>
-      </w:r>
-      <w:r>
-        <w:rPr>
-          <w:sz w:val="22"/>
-          <w:szCs w:val="22"/>
-        </w:rPr>
-        <w:t xml:space="preserve"> for the competition next year</w:t>
+          <w:sz w:val="22"/>
+          <w:szCs w:val="22"/>
+        </w:rPr>
+        <w:t>graphical tools</w:t>
+      </w:r>
+      <w:r>
+        <w:rPr>
+          <w:sz w:val="22"/>
+          <w:szCs w:val="22"/>
+        </w:rPr>
+        <w:t>.</w:t>
       </w:r>
     </w:p>
     <w:sectPr>
@@ -2329,7 +2496,7 @@
 </file>
 
 <file path=word/numbering.xml><?xml version="1.0" encoding="utf-8"?>
-<w:numbering xmlns:wpc="http://schemas.microsoft.com/office/word/2010/wordprocessingCanvas" xmlns:cx="http://schemas.microsoft.com/office/drawing/2014/chartex" xmlns:cx1="http://schemas.microsoft.com/office/drawing/2015/9/8/chartex" xmlns:cx2="http://schemas.microsoft.com/office/drawing/2015/10/21/chartex" xmlns:cx3="http://schemas.microsoft.com/office/drawing/2016/5/9/chartex" xmlns:cx4="http://schemas.microsoft.com/office/drawing/2016/5/10/chartex" xmlns:cx5="http://schemas.microsoft.com/office/drawing/2016/5/11/chartex" xmlns:cx6="http://schemas.microsoft.com/office/drawing/2016/5/12/chartex" xmlns:cx7="http://schemas.microsoft.com/office/drawing/2016/5/13/chartex" xmlns:cx8="http://schemas.microsoft.com/office/drawing/2016/5/14/chartex" xmlns:mc="http://schemas.openxmlformats.org/markup-compatibility/2006" xmlns:aink="http://schemas.microsoft.com/office/drawing/2016/ink" xmlns:am3d="http://schemas.microsoft.com/office/drawing/2017/model3d" xmlns:o="urn:schemas-microsoft-com:office:office" xmlns:r="http://schemas.openxmlformats.org/officeDocument/2006/relationships" xmlns:m="http://schemas.openxmlformats.org/officeDocument/2006/math" xmlns:v="urn:schemas-microsoft-com:vml" xmlns:wp14="http://schemas.microsoft.com/office/word/2010/wordprocessingDrawing" xmlns:wp="http://schemas.openxmlformats.org/drawingml/2006/wordprocessingDrawing" xmlns:w10="urn:schemas-microsoft-com:office:word" xmlns:w="http://schemas.openxmlformats.org/wordprocessingml/2006/main" xmlns:w14="http://schemas.microsoft.com/office/word/2010/wordml" xmlns:w15="http://schemas.microsoft.com/office/word/2012/wordml" xmlns:w16cex="http://schemas.microsoft.com/office/word/2018/wordml/cex" xmlns:w16cid="http://schemas.microsoft.com/office/word/2016/wordml/cid" xmlns:w16="http://schemas.microsoft.com/office/word/2018/wordml" xmlns:w16sdtdh="http://schemas.microsoft.com/office/word/2020/wordml/sdtdatahash" xmlns:w16se="http://schemas.microsoft.com/office/word/2015/wordml/symex" xmlns:wpg="http://schemas.microsoft.com/office/word/2010/wordprocessingGroup" xmlns:wpi="http://schemas.microsoft.com/office/word/2010/wordprocessingInk" xmlns:wne="http://schemas.microsoft.com/office/word/2006/wordml" xmlns:wps="http://schemas.microsoft.com/office/word/2010/wordprocessingShape" mc:Ignorable="w14 w15 w16se w16cid w16 w16cex w16sdtdh wp14">
+<w:numbering xmlns:wpc="http://schemas.microsoft.com/office/word/2010/wordprocessingCanvas" xmlns:cx="http://schemas.microsoft.com/office/drawing/2014/chartex" xmlns:cx1="http://schemas.microsoft.com/office/drawing/2015/9/8/chartex" xmlns:cx2="http://schemas.microsoft.com/office/drawing/2015/10/21/chartex" xmlns:cx3="http://schemas.microsoft.com/office/drawing/2016/5/9/chartex" xmlns:cx4="http://schemas.microsoft.com/office/drawing/2016/5/10/chartex" xmlns:cx5="http://schemas.microsoft.com/office/drawing/2016/5/11/chartex" xmlns:cx6="http://schemas.microsoft.com/office/drawing/2016/5/12/chartex" xmlns:cx7="http://schemas.microsoft.com/office/drawing/2016/5/13/chartex" xmlns:cx8="http://schemas.microsoft.com/office/drawing/2016/5/14/chartex" xmlns:mc="http://schemas.openxmlformats.org/markup-compatibility/2006" xmlns:aink="http://schemas.microsoft.com/office/drawing/2016/ink" xmlns:am3d="http://schemas.microsoft.com/office/drawing/2017/model3d" xmlns:o="urn:schemas-microsoft-com:office:office" xmlns:oel="http://schemas.microsoft.com/office/2019/extlst" xmlns:r="http://schemas.openxmlformats.org/officeDocument/2006/relationships" xmlns:m="http://schemas.openxmlformats.org/officeDocument/2006/math" xmlns:v="urn:schemas-microsoft-com:vml" xmlns:wp14="http://schemas.microsoft.com/office/word/2010/wordprocessingDrawing" xmlns:wp="http://schemas.openxmlformats.org/drawingml/2006/wordprocessingDrawing" xmlns:w10="urn:schemas-microsoft-com:office:word" xmlns:w="http://schemas.openxmlformats.org/wordprocessingml/2006/main" xmlns:w14="http://schemas.microsoft.com/office/word/2010/wordml" xmlns:w15="http://schemas.microsoft.com/office/word/2012/wordml" xmlns:w16cex="http://schemas.microsoft.com/office/word/2018/wordml/cex" xmlns:w16cid="http://schemas.microsoft.com/office/word/2016/wordml/cid" xmlns:w16="http://schemas.microsoft.com/office/word/2018/wordml" xmlns:w16du="http://schemas.microsoft.com/office/word/2023/wordml/word16du" xmlns:w16sdtdh="http://schemas.microsoft.com/office/word/2020/wordml/sdtdatahash" xmlns:w16sdtfl="http://schemas.microsoft.com/office/word/2024/wordml/sdtformatlock" xmlns:w16se="http://schemas.microsoft.com/office/word/2015/wordml/symex" xmlns:wpg="http://schemas.microsoft.com/office/word/2010/wordprocessingGroup" xmlns:wpi="http://schemas.microsoft.com/office/word/2010/wordprocessingInk" xmlns:wne="http://schemas.microsoft.com/office/word/2006/wordml" xmlns:wps="http://schemas.microsoft.com/office/word/2010/wordprocessingShape" mc:Ignorable="w14 w15 w16se w16cid w16 w16cex w16sdtdh w16sdtfl w16du wp14">
   <w:abstractNum w:abstractNumId="0" w15:restartNumberingAfterBreak="0">
     <w:nsid w:val="01D33BE2"/>
     <w:multiLevelType w:val="hybridMultilevel"/>
@@ -2557,6 +2724,232 @@
     </w:lvl>
   </w:abstractNum>
   <w:abstractNum w:abstractNumId="2" w15:restartNumberingAfterBreak="0">
+    <w:nsid w:val="06B27C7F"/>
+    <w:multiLevelType w:val="hybridMultilevel"/>
+    <w:tmpl w:val="0F6CE26E"/>
+    <w:lvl w:ilvl="0" w:tplc="04090001">
+      <w:start w:val="1"/>
+      <w:numFmt w:val="bullet"/>
+      <w:lvlText w:val=""/>
+      <w:lvlJc w:val="left"/>
+      <w:pPr>
+        <w:ind w:left="720" w:hanging="360"/>
+      </w:pPr>
+      <w:rPr>
+        <w:rFonts w:ascii="Symbol" w:hAnsi="Symbol" w:hint="default"/>
+      </w:rPr>
+    </w:lvl>
+    <w:lvl w:ilvl="1" w:tplc="04090003" w:tentative="1">
+      <w:start w:val="1"/>
+      <w:numFmt w:val="bullet"/>
+      <w:lvlText w:val="o"/>
+      <w:lvlJc w:val="left"/>
+      <w:pPr>
+        <w:ind w:left="1440" w:hanging="360"/>
+      </w:pPr>
+      <w:rPr>
+        <w:rFonts w:ascii="Courier New" w:hAnsi="Courier New" w:cs="Courier New" w:hint="default"/>
+      </w:rPr>
+    </w:lvl>
+    <w:lvl w:ilvl="2" w:tplc="04090005" w:tentative="1">
+      <w:start w:val="1"/>
+      <w:numFmt w:val="bullet"/>
+      <w:lvlText w:val=""/>
+      <w:lvlJc w:val="left"/>
+      <w:pPr>
+        <w:ind w:left="2160" w:hanging="360"/>
+      </w:pPr>
+      <w:rPr>
+        <w:rFonts w:ascii="Wingdings" w:hAnsi="Wingdings" w:hint="default"/>
+      </w:rPr>
+    </w:lvl>
+    <w:lvl w:ilvl="3" w:tplc="04090001" w:tentative="1">
+      <w:start w:val="1"/>
+      <w:numFmt w:val="bullet"/>
+      <w:lvlText w:val=""/>
+      <w:lvlJc w:val="left"/>
+      <w:pPr>
+        <w:ind w:left="2880" w:hanging="360"/>
+      </w:pPr>
+      <w:rPr>
+        <w:rFonts w:ascii="Symbol" w:hAnsi="Symbol" w:hint="default"/>
+      </w:rPr>
+    </w:lvl>
+    <w:lvl w:ilvl="4" w:tplc="04090003" w:tentative="1">
+      <w:start w:val="1"/>
+      <w:numFmt w:val="bullet"/>
+      <w:lvlText w:val="o"/>
+      <w:lvlJc w:val="left"/>
+      <w:pPr>
+        <w:ind w:left="3600" w:hanging="360"/>
+      </w:pPr>
+      <w:rPr>
+        <w:rFonts w:ascii="Courier New" w:hAnsi="Courier New" w:cs="Courier New" w:hint="default"/>
+      </w:rPr>
+    </w:lvl>
+    <w:lvl w:ilvl="5" w:tplc="04090005" w:tentative="1">
+      <w:start w:val="1"/>
+      <w:numFmt w:val="bullet"/>
+      <w:lvlText w:val=""/>
+      <w:lvlJc w:val="left"/>
+      <w:pPr>
+        <w:ind w:left="4320" w:hanging="360"/>
+      </w:pPr>
+      <w:rPr>
+        <w:rFonts w:ascii="Wingdings" w:hAnsi="Wingdings" w:hint="default"/>
+      </w:rPr>
+    </w:lvl>
+    <w:lvl w:ilvl="6" w:tplc="04090001" w:tentative="1">
+      <w:start w:val="1"/>
+      <w:numFmt w:val="bullet"/>
+      <w:lvlText w:val=""/>
+      <w:lvlJc w:val="left"/>
+      <w:pPr>
+        <w:ind w:left="5040" w:hanging="360"/>
+      </w:pPr>
+      <w:rPr>
+        <w:rFonts w:ascii="Symbol" w:hAnsi="Symbol" w:hint="default"/>
+      </w:rPr>
+    </w:lvl>
+    <w:lvl w:ilvl="7" w:tplc="04090003" w:tentative="1">
+      <w:start w:val="1"/>
+      <w:numFmt w:val="bullet"/>
+      <w:lvlText w:val="o"/>
+      <w:lvlJc w:val="left"/>
+      <w:pPr>
+        <w:ind w:left="5760" w:hanging="360"/>
+      </w:pPr>
+      <w:rPr>
+        <w:rFonts w:ascii="Courier New" w:hAnsi="Courier New" w:cs="Courier New" w:hint="default"/>
+      </w:rPr>
+    </w:lvl>
+    <w:lvl w:ilvl="8" w:tplc="04090005" w:tentative="1">
+      <w:start w:val="1"/>
+      <w:numFmt w:val="bullet"/>
+      <w:lvlText w:val=""/>
+      <w:lvlJc w:val="left"/>
+      <w:pPr>
+        <w:ind w:left="6480" w:hanging="360"/>
+      </w:pPr>
+      <w:rPr>
+        <w:rFonts w:ascii="Wingdings" w:hAnsi="Wingdings" w:hint="default"/>
+      </w:rPr>
+    </w:lvl>
+  </w:abstractNum>
+  <w:abstractNum w:abstractNumId="3" w15:restartNumberingAfterBreak="0">
+    <w:nsid w:val="163E7E98"/>
+    <w:multiLevelType w:val="hybridMultilevel"/>
+    <w:tmpl w:val="C6568DD8"/>
+    <w:lvl w:ilvl="0" w:tplc="04090001">
+      <w:start w:val="1"/>
+      <w:numFmt w:val="bullet"/>
+      <w:lvlText w:val=""/>
+      <w:lvlJc w:val="left"/>
+      <w:pPr>
+        <w:ind w:left="720" w:hanging="360"/>
+      </w:pPr>
+      <w:rPr>
+        <w:rFonts w:ascii="Symbol" w:hAnsi="Symbol" w:hint="default"/>
+      </w:rPr>
+    </w:lvl>
+    <w:lvl w:ilvl="1" w:tplc="04090003" w:tentative="1">
+      <w:start w:val="1"/>
+      <w:numFmt w:val="bullet"/>
+      <w:lvlText w:val="o"/>
+      <w:lvlJc w:val="left"/>
+      <w:pPr>
+        <w:ind w:left="1440" w:hanging="360"/>
+      </w:pPr>
+      <w:rPr>
+        <w:rFonts w:ascii="Courier New" w:hAnsi="Courier New" w:cs="Courier New" w:hint="default"/>
+      </w:rPr>
+    </w:lvl>
+    <w:lvl w:ilvl="2" w:tplc="04090005" w:tentative="1">
+      <w:start w:val="1"/>
+      <w:numFmt w:val="bullet"/>
+      <w:lvlText w:val=""/>
+      <w:lvlJc w:val="left"/>
+      <w:pPr>
+        <w:ind w:left="2160" w:hanging="360"/>
+      </w:pPr>
+      <w:rPr>
+        <w:rFonts w:ascii="Wingdings" w:hAnsi="Wingdings" w:hint="default"/>
+      </w:rPr>
+    </w:lvl>
+    <w:lvl w:ilvl="3" w:tplc="04090001" w:tentative="1">
+      <w:start w:val="1"/>
+      <w:numFmt w:val="bullet"/>
+      <w:lvlText w:val=""/>
+      <w:lvlJc w:val="left"/>
+      <w:pPr>
+        <w:ind w:left="2880" w:hanging="360"/>
+      </w:pPr>
+      <w:rPr>
+        <w:rFonts w:ascii="Symbol" w:hAnsi="Symbol" w:hint="default"/>
+      </w:rPr>
+    </w:lvl>
+    <w:lvl w:ilvl="4" w:tplc="04090003" w:tentative="1">
+      <w:start w:val="1"/>
+      <w:numFmt w:val="bullet"/>
+      <w:lvlText w:val="o"/>
+      <w:lvlJc w:val="left"/>
+      <w:pPr>
+        <w:ind w:left="3600" w:hanging="360"/>
+      </w:pPr>
+      <w:rPr>
+        <w:rFonts w:ascii="Courier New" w:hAnsi="Courier New" w:cs="Courier New" w:hint="default"/>
+      </w:rPr>
+    </w:lvl>
+    <w:lvl w:ilvl="5" w:tplc="04090005" w:tentative="1">
+      <w:start w:val="1"/>
+      <w:numFmt w:val="bullet"/>
+      <w:lvlText w:val=""/>
+      <w:lvlJc w:val="left"/>
+      <w:pPr>
+        <w:ind w:left="4320" w:hanging="360"/>
+      </w:pPr>
+      <w:rPr>
+        <w:rFonts w:ascii="Wingdings" w:hAnsi="Wingdings" w:hint="default"/>
+      </w:rPr>
+    </w:lvl>
+    <w:lvl w:ilvl="6" w:tplc="04090001" w:tentative="1">
+      <w:start w:val="1"/>
+      <w:numFmt w:val="bullet"/>
+      <w:lvlText w:val=""/>
+      <w:lvlJc w:val="left"/>
+      <w:pPr>
+        <w:ind w:left="5040" w:hanging="360"/>
+      </w:pPr>
+      <w:rPr>
+        <w:rFonts w:ascii="Symbol" w:hAnsi="Symbol" w:hint="default"/>
+      </w:rPr>
+    </w:lvl>
+    <w:lvl w:ilvl="7" w:tplc="04090003" w:tentative="1">
+      <w:start w:val="1"/>
+      <w:numFmt w:val="bullet"/>
+      <w:lvlText w:val="o"/>
+      <w:lvlJc w:val="left"/>
+      <w:pPr>
+        <w:ind w:left="5760" w:hanging="360"/>
+      </w:pPr>
+      <w:rPr>
+        <w:rFonts w:ascii="Courier New" w:hAnsi="Courier New" w:cs="Courier New" w:hint="default"/>
+      </w:rPr>
+    </w:lvl>
+    <w:lvl w:ilvl="8" w:tplc="04090005" w:tentative="1">
+      <w:start w:val="1"/>
+      <w:numFmt w:val="bullet"/>
+      <w:lvlText w:val=""/>
+      <w:lvlJc w:val="left"/>
+      <w:pPr>
+        <w:ind w:left="6480" w:hanging="360"/>
+      </w:pPr>
+      <w:rPr>
+        <w:rFonts w:ascii="Wingdings" w:hAnsi="Wingdings" w:hint="default"/>
+      </w:rPr>
+    </w:lvl>
+  </w:abstractNum>
+  <w:abstractNum w:abstractNumId="4" w15:restartNumberingAfterBreak="0">
     <w:nsid w:val="22567BB3"/>
     <w:multiLevelType w:val="hybridMultilevel"/>
     <w:tmpl w:val="9D869D1E"/>
@@ -2669,7 +3062,156 @@
       </w:rPr>
     </w:lvl>
   </w:abstractNum>
-  <w:abstractNum w:abstractNumId="3" w15:restartNumberingAfterBreak="0">
+  <w:abstractNum w:abstractNumId="5" w15:restartNumberingAfterBreak="0">
+    <w:nsid w:val="2D4020A8"/>
+    <w:multiLevelType w:val="multilevel"/>
+    <w:tmpl w:val="F5A09166"/>
+    <w:lvl w:ilvl="0">
+      <w:start w:val="1"/>
+      <w:numFmt w:val="bullet"/>
+      <w:lvlText w:val=""/>
+      <w:lvlJc w:val="left"/>
+      <w:pPr>
+        <w:tabs>
+          <w:tab w:val="num" w:pos="720"/>
+        </w:tabs>
+        <w:ind w:left="720" w:hanging="360"/>
+      </w:pPr>
+      <w:rPr>
+        <w:rFonts w:ascii="Symbol" w:hAnsi="Symbol" w:hint="default"/>
+        <w:sz w:val="20"/>
+      </w:rPr>
+    </w:lvl>
+    <w:lvl w:ilvl="1" w:tentative="1">
+      <w:start w:val="1"/>
+      <w:numFmt w:val="bullet"/>
+      <w:lvlText w:val="o"/>
+      <w:lvlJc w:val="left"/>
+      <w:pPr>
+        <w:tabs>
+          <w:tab w:val="num" w:pos="1440"/>
+        </w:tabs>
+        <w:ind w:left="1440" w:hanging="360"/>
+      </w:pPr>
+      <w:rPr>
+        <w:rFonts w:ascii="Courier New" w:hAnsi="Courier New" w:hint="default"/>
+        <w:sz w:val="20"/>
+      </w:rPr>
+    </w:lvl>
+    <w:lvl w:ilvl="2" w:tentative="1">
+      <w:start w:val="1"/>
+      <w:numFmt w:val="bullet"/>
+      <w:lvlText w:val=""/>
+      <w:lvlJc w:val="left"/>
+      <w:pPr>
+        <w:tabs>
+          <w:tab w:val="num" w:pos="2160"/>
+        </w:tabs>
+        <w:ind w:left="2160" w:hanging="360"/>
+      </w:pPr>
+      <w:rPr>
+        <w:rFonts w:ascii="Wingdings" w:hAnsi="Wingdings" w:hint="default"/>
+        <w:sz w:val="20"/>
+      </w:rPr>
+    </w:lvl>
+    <w:lvl w:ilvl="3" w:tentative="1">
+      <w:start w:val="1"/>
+      <w:numFmt w:val="bullet"/>
+      <w:lvlText w:val=""/>
+      <w:lvlJc w:val="left"/>
+      <w:pPr>
+        <w:tabs>
+          <w:tab w:val="num" w:pos="2880"/>
+        </w:tabs>
+        <w:ind w:left="2880" w:hanging="360"/>
+      </w:pPr>
+      <w:rPr>
+        <w:rFonts w:ascii="Wingdings" w:hAnsi="Wingdings" w:hint="default"/>
+        <w:sz w:val="20"/>
+      </w:rPr>
+    </w:lvl>
+    <w:lvl w:ilvl="4" w:tentative="1">
+      <w:start w:val="1"/>
+      <w:numFmt w:val="bullet"/>
+      <w:lvlText w:val=""/>
+      <w:lvlJc w:val="left"/>
+      <w:pPr>
+        <w:tabs>
+          <w:tab w:val="num" w:pos="3600"/>
+        </w:tabs>
+        <w:ind w:left="3600" w:hanging="360"/>
+      </w:pPr>
+      <w:rPr>
+        <w:rFonts w:ascii="Wingdings" w:hAnsi="Wingdings" w:hint="default"/>
+        <w:sz w:val="20"/>
+      </w:rPr>
+    </w:lvl>
+    <w:lvl w:ilvl="5" w:tentative="1">
+      <w:start w:val="1"/>
+      <w:numFmt w:val="bullet"/>
+      <w:lvlText w:val=""/>
+      <w:lvlJc w:val="left"/>
+      <w:pPr>
+        <w:tabs>
+          <w:tab w:val="num" w:pos="4320"/>
+        </w:tabs>
+        <w:ind w:left="4320" w:hanging="360"/>
+      </w:pPr>
+      <w:rPr>
+        <w:rFonts w:ascii="Wingdings" w:hAnsi="Wingdings" w:hint="default"/>
+        <w:sz w:val="20"/>
+      </w:rPr>
+    </w:lvl>
+    <w:lvl w:ilvl="6" w:tentative="1">
+      <w:start w:val="1"/>
+      <w:numFmt w:val="bullet"/>
+      <w:lvlText w:val=""/>
+      <w:lvlJc w:val="left"/>
+      <w:pPr>
+        <w:tabs>
+          <w:tab w:val="num" w:pos="5040"/>
+        </w:tabs>
+        <w:ind w:left="5040" w:hanging="360"/>
+      </w:pPr>
+      <w:rPr>
+        <w:rFonts w:ascii="Wingdings" w:hAnsi="Wingdings" w:hint="default"/>
+        <w:sz w:val="20"/>
+      </w:rPr>
+    </w:lvl>
+    <w:lvl w:ilvl="7" w:tentative="1">
+      <w:start w:val="1"/>
+      <w:numFmt w:val="bullet"/>
+      <w:lvlText w:val=""/>
+      <w:lvlJc w:val="left"/>
+      <w:pPr>
+        <w:tabs>
+          <w:tab w:val="num" w:pos="5760"/>
+        </w:tabs>
+        <w:ind w:left="5760" w:hanging="360"/>
+      </w:pPr>
+      <w:rPr>
+        <w:rFonts w:ascii="Wingdings" w:hAnsi="Wingdings" w:hint="default"/>
+        <w:sz w:val="20"/>
+      </w:rPr>
+    </w:lvl>
+    <w:lvl w:ilvl="8" w:tentative="1">
+      <w:start w:val="1"/>
+      <w:numFmt w:val="bullet"/>
+      <w:lvlText w:val=""/>
+      <w:lvlJc w:val="left"/>
+      <w:pPr>
+        <w:tabs>
+          <w:tab w:val="num" w:pos="6480"/>
+        </w:tabs>
+        <w:ind w:left="6480" w:hanging="360"/>
+      </w:pPr>
+      <w:rPr>
+        <w:rFonts w:ascii="Wingdings" w:hAnsi="Wingdings" w:hint="default"/>
+        <w:sz w:val="20"/>
+      </w:rPr>
+    </w:lvl>
+  </w:abstractNum>
+  <w:abstractNum w:abstractNumId="6" w15:restartNumberingAfterBreak="0">
     <w:nsid w:val="2F754E4F"/>
     <w:multiLevelType w:val="hybridMultilevel"/>
     <w:tmpl w:val="BFD04ACC"/>
@@ -2782,7 +3324,120 @@
       </w:rPr>
     </w:lvl>
   </w:abstractNum>
-  <w:abstractNum w:abstractNumId="4" w15:restartNumberingAfterBreak="0">
+  <w:abstractNum w:abstractNumId="7" w15:restartNumberingAfterBreak="0">
+    <w:nsid w:val="561C44CA"/>
+    <w:multiLevelType w:val="hybridMultilevel"/>
+    <w:tmpl w:val="99EA384E"/>
+    <w:lvl w:ilvl="0" w:tplc="04090001">
+      <w:start w:val="1"/>
+      <w:numFmt w:val="bullet"/>
+      <w:lvlText w:val=""/>
+      <w:lvlJc w:val="left"/>
+      <w:pPr>
+        <w:ind w:left="720" w:hanging="360"/>
+      </w:pPr>
+      <w:rPr>
+        <w:rFonts w:ascii="Symbol" w:hAnsi="Symbol" w:hint="default"/>
+      </w:rPr>
+    </w:lvl>
+    <w:lvl w:ilvl="1" w:tplc="04090003" w:tentative="1">
+      <w:start w:val="1"/>
+      <w:numFmt w:val="bullet"/>
+      <w:lvlText w:val="o"/>
+      <w:lvlJc w:val="left"/>
+      <w:pPr>
+        <w:ind w:left="1440" w:hanging="360"/>
+      </w:pPr>
+      <w:rPr>
+        <w:rFonts w:ascii="Courier New" w:hAnsi="Courier New" w:cs="Courier New" w:hint="default"/>
+      </w:rPr>
+    </w:lvl>
+    <w:lvl w:ilvl="2" w:tplc="04090005" w:tentative="1">
+      <w:start w:val="1"/>
+      <w:numFmt w:val="bullet"/>
+      <w:lvlText w:val=""/>
+      <w:lvlJc w:val="left"/>
+      <w:pPr>
+        <w:ind w:left="2160" w:hanging="360"/>
+      </w:pPr>
+      <w:rPr>
+        <w:rFonts w:ascii="Wingdings" w:hAnsi="Wingdings" w:hint="default"/>
+      </w:rPr>
+    </w:lvl>
+    <w:lvl w:ilvl="3" w:tplc="04090001" w:tentative="1">
+      <w:start w:val="1"/>
+      <w:numFmt w:val="bullet"/>
+      <w:lvlText w:val=""/>
+      <w:lvlJc w:val="left"/>
+      <w:pPr>
+        <w:ind w:left="2880" w:hanging="360"/>
+      </w:pPr>
+      <w:rPr>
+        <w:rFonts w:ascii="Symbol" w:hAnsi="Symbol" w:hint="default"/>
+      </w:rPr>
+    </w:lvl>
+    <w:lvl w:ilvl="4" w:tplc="04090003" w:tentative="1">
+      <w:start w:val="1"/>
+      <w:numFmt w:val="bullet"/>
+      <w:lvlText w:val="o"/>
+      <w:lvlJc w:val="left"/>
+      <w:pPr>
+        <w:ind w:left="3600" w:hanging="360"/>
+      </w:pPr>
+      <w:rPr>
+        <w:rFonts w:ascii="Courier New" w:hAnsi="Courier New" w:cs="Courier New" w:hint="default"/>
+      </w:rPr>
+    </w:lvl>
+    <w:lvl w:ilvl="5" w:tplc="04090005" w:tentative="1">
+      <w:start w:val="1"/>
+      <w:numFmt w:val="bullet"/>
+      <w:lvlText w:val=""/>
+      <w:lvlJc w:val="left"/>
+      <w:pPr>
+        <w:ind w:left="4320" w:hanging="360"/>
+      </w:pPr>
+      <w:rPr>
+        <w:rFonts w:ascii="Wingdings" w:hAnsi="Wingdings" w:hint="default"/>
+      </w:rPr>
+    </w:lvl>
+    <w:lvl w:ilvl="6" w:tplc="04090001" w:tentative="1">
+      <w:start w:val="1"/>
+      <w:numFmt w:val="bullet"/>
+      <w:lvlText w:val=""/>
+      <w:lvlJc w:val="left"/>
+      <w:pPr>
+        <w:ind w:left="5040" w:hanging="360"/>
+      </w:pPr>
+      <w:rPr>
+        <w:rFonts w:ascii="Symbol" w:hAnsi="Symbol" w:hint="default"/>
+      </w:rPr>
+    </w:lvl>
+    <w:lvl w:ilvl="7" w:tplc="04090003" w:tentative="1">
+      <w:start w:val="1"/>
+      <w:numFmt w:val="bullet"/>
+      <w:lvlText w:val="o"/>
+      <w:lvlJc w:val="left"/>
+      <w:pPr>
+        <w:ind w:left="5760" w:hanging="360"/>
+      </w:pPr>
+      <w:rPr>
+        <w:rFonts w:ascii="Courier New" w:hAnsi="Courier New" w:cs="Courier New" w:hint="default"/>
+      </w:rPr>
+    </w:lvl>
+    <w:lvl w:ilvl="8" w:tplc="04090005" w:tentative="1">
+      <w:start w:val="1"/>
+      <w:numFmt w:val="bullet"/>
+      <w:lvlText w:val=""/>
+      <w:lvlJc w:val="left"/>
+      <w:pPr>
+        <w:ind w:left="6480" w:hanging="360"/>
+      </w:pPr>
+      <w:rPr>
+        <w:rFonts w:ascii="Wingdings" w:hAnsi="Wingdings" w:hint="default"/>
+      </w:rPr>
+    </w:lvl>
+  </w:abstractNum>
+  <w:abstractNum w:abstractNumId="8" w15:restartNumberingAfterBreak="0">
     <w:nsid w:val="5CD51101"/>
     <w:multiLevelType w:val="hybridMultilevel"/>
     <w:tmpl w:val="0458F592"/>
@@ -2895,7 +3550,7 @@
       </w:rPr>
     </w:lvl>
   </w:abstractNum>
-  <w:abstractNum w:abstractNumId="5" w15:restartNumberingAfterBreak="0">
+  <w:abstractNum w:abstractNumId="9" w15:restartNumberingAfterBreak="0">
     <w:nsid w:val="61B23773"/>
     <w:multiLevelType w:val="hybridMultilevel"/>
     <w:tmpl w:val="E92E2ECC"/>
@@ -3008,7 +3663,7 @@
       </w:rPr>
     </w:lvl>
   </w:abstractNum>
-  <w:abstractNum w:abstractNumId="6" w15:restartNumberingAfterBreak="0">
+  <w:abstractNum w:abstractNumId="10" w15:restartNumberingAfterBreak="0">
     <w:nsid w:val="67D22EB7"/>
     <w:multiLevelType w:val="hybridMultilevel"/>
     <w:tmpl w:val="D45C8A00"/>
@@ -3121,7 +3776,7 @@
       </w:rPr>
     </w:lvl>
   </w:abstractNum>
-  <w:abstractNum w:abstractNumId="7" w15:restartNumberingAfterBreak="0">
+  <w:abstractNum w:abstractNumId="11" w15:restartNumberingAfterBreak="0">
     <w:nsid w:val="6C84507D"/>
     <w:multiLevelType w:val="hybridMultilevel"/>
     <w:tmpl w:val="036E00EE"/>
@@ -3234,7 +3889,7 @@
       </w:rPr>
     </w:lvl>
   </w:abstractNum>
-  <w:abstractNum w:abstractNumId="8" w15:restartNumberingAfterBreak="0">
+  <w:abstractNum w:abstractNumId="12" w15:restartNumberingAfterBreak="0">
     <w:nsid w:val="7B8F674F"/>
     <w:multiLevelType w:val="hybridMultilevel"/>
     <w:tmpl w:val="00980F50"/>
@@ -3347,38 +4002,50 @@
       </w:rPr>
     </w:lvl>
   </w:abstractNum>
-  <w:num w:numId="1">
+  <w:num w:numId="1" w16cid:durableId="596249334">
     <w:abstractNumId w:val="0"/>
   </w:num>
-  <w:num w:numId="2">
+  <w:num w:numId="2" w16cid:durableId="1644118918">
+    <w:abstractNumId w:val="11"/>
+  </w:num>
+  <w:num w:numId="3" w16cid:durableId="608581557">
+    <w:abstractNumId w:val="8"/>
+  </w:num>
+  <w:num w:numId="4" w16cid:durableId="1899047845">
+    <w:abstractNumId w:val="4"/>
+  </w:num>
+  <w:num w:numId="5" w16cid:durableId="1836720634">
+    <w:abstractNumId w:val="12"/>
+  </w:num>
+  <w:num w:numId="6" w16cid:durableId="507791105">
+    <w:abstractNumId w:val="9"/>
+  </w:num>
+  <w:num w:numId="7" w16cid:durableId="14699730">
+    <w:abstractNumId w:val="1"/>
+  </w:num>
+  <w:num w:numId="8" w16cid:durableId="532614261">
+    <w:abstractNumId w:val="10"/>
+  </w:num>
+  <w:num w:numId="9" w16cid:durableId="472603856">
+    <w:abstractNumId w:val="6"/>
+  </w:num>
+  <w:num w:numId="10" w16cid:durableId="1342196106">
+    <w:abstractNumId w:val="2"/>
+  </w:num>
+  <w:num w:numId="11" w16cid:durableId="393696290">
     <w:abstractNumId w:val="7"/>
   </w:num>
-  <w:num w:numId="3">
-    <w:abstractNumId w:val="4"/>
+  <w:num w:numId="12" w16cid:durableId="177358646">
+    <w:abstractNumId w:val="3"/>
   </w:num>
-  <w:num w:numId="4">
-    <w:abstractNumId w:val="2"/>
-  </w:num>
-  <w:num w:numId="5">
-    <w:abstractNumId w:val="8"/>
-  </w:num>
-  <w:num w:numId="6">
+  <w:num w:numId="13" w16cid:durableId="1288588168">
     <w:abstractNumId w:val="5"/>
-  </w:num>
-  <w:num w:numId="7">
-    <w:abstractNumId w:val="1"/>
-  </w:num>
-  <w:num w:numId="8">
-    <w:abstractNumId w:val="6"/>
-  </w:num>
-  <w:num w:numId="9">
-    <w:abstractNumId w:val="3"/>
   </w:num>
 </w:numbering>
 </file>
 
 <file path=word/styles.xml><?xml version="1.0" encoding="utf-8"?>
-<w:styles xmlns:mc="http://schemas.openxmlformats.org/markup-compatibility/2006" xmlns:r="http://schemas.openxmlformats.org/officeDocument/2006/relationships" xmlns:w="http://schemas.openxmlformats.org/wordprocessingml/2006/main" xmlns:w14="http://schemas.microsoft.com/office/word/2010/wordml" xmlns:w15="http://schemas.microsoft.com/office/word/2012/wordml" xmlns:w16cex="http://schemas.microsoft.com/office/word/2018/wordml/cex" xmlns:w16cid="http://schemas.microsoft.com/office/word/2016/wordml/cid" xmlns:w16="http://schemas.microsoft.com/office/word/2018/wordml" xmlns:w16sdtdh="http://schemas.microsoft.com/office/word/2020/wordml/sdtdatahash" xmlns:w16se="http://schemas.microsoft.com/office/word/2015/wordml/symex" mc:Ignorable="w14 w15 w16se w16cid w16 w16cex w16sdtdh">
+<w:styles xmlns:mc="http://schemas.openxmlformats.org/markup-compatibility/2006" xmlns:r="http://schemas.openxmlformats.org/officeDocument/2006/relationships" xmlns:w="http://schemas.openxmlformats.org/wordprocessingml/2006/main" xmlns:w14="http://schemas.microsoft.com/office/word/2010/wordml" xmlns:w15="http://schemas.microsoft.com/office/word/2012/wordml" xmlns:w16cex="http://schemas.microsoft.com/office/word/2018/wordml/cex" xmlns:w16cid="http://schemas.microsoft.com/office/word/2016/wordml/cid" xmlns:w16="http://schemas.microsoft.com/office/word/2018/wordml" xmlns:w16du="http://schemas.microsoft.com/office/word/2023/wordml/word16du" xmlns:w16sdtdh="http://schemas.microsoft.com/office/word/2020/wordml/sdtdatahash" xmlns:w16sdtfl="http://schemas.microsoft.com/office/word/2024/wordml/sdtformatlock" xmlns:w16se="http://schemas.microsoft.com/office/word/2015/wordml/symex" mc:Ignorable="w14 w15 w16se w16cid w16 w16cex w16sdtdh w16sdtfl w16du">
   <w:docDefaults>
     <w:rPrDefault>
       <w:rPr>
